--- a/Acuerdo de niveles de servicios.docx
+++ b/Acuerdo de niveles de servicios.docx
@@ -1,23 +1,145 @@
 
 <file path=word/document.xml><?xml version="1.0" encoding="utf-8"?>
-<w:document xmlns:wpc="http://schemas.microsoft.com/office/word/2010/wordprocessingCanvas" xmlns:cx="http://schemas.microsoft.com/office/drawing/2014/chartex" xmlns:cx1="http://schemas.microsoft.com/office/drawing/2015/9/8/chartex" xmlns:cx2="http://schemas.microsoft.com/office/drawing/2015/10/21/chartex" xmlns:cx3="http://schemas.microsoft.com/office/drawing/2016/5/9/chartex" xmlns:cx4="http://schemas.microsoft.com/office/drawing/2016/5/10/chartex" xmlns:cx5="http://schemas.microsoft.com/office/drawing/2016/5/11/chartex" xmlns:cx6="http://schemas.microsoft.com/office/drawing/2016/5/12/chartex" xmlns:cx7="http://schemas.microsoft.com/office/drawing/2016/5/13/chartex" xmlns:cx8="http://schemas.microsoft.com/office/drawing/2016/5/14/chartex" xmlns:mc="http://schemas.openxmlformats.org/markup-compatibility/2006" xmlns:aink="http://schemas.microsoft.com/office/drawing/2016/ink" xmlns:am3d="http://schemas.microsoft.com/office/drawing/2017/model3d" xmlns:o="urn:schemas-microsoft-com:office:office" xmlns:r="http://schemas.openxmlformats.org/officeDocument/2006/relationships" xmlns:m="http://schemas.openxmlformats.org/officeDocument/2006/math" xmlns:v="urn:schemas-microsoft-com:vml" xmlns:wp14="http://schemas.microsoft.com/office/word/2010/wordprocessingDrawing" xmlns:wp="http://schemas.openxmlformats.org/drawingml/2006/wordprocessingDrawing" xmlns:w10="urn:schemas-microsoft-com:office:word" xmlns:w="http://schemas.openxmlformats.org/wordprocessingml/2006/main" xmlns:w14="http://schemas.microsoft.com/office/word/2010/wordml" xmlns:w15="http://schemas.microsoft.com/office/word/2012/wordml" xmlns:w16cid="http://schemas.microsoft.com/office/word/2016/wordml/cid" xmlns:w16se="http://schemas.microsoft.com/office/word/2015/wordml/symex" xmlns:wpg="http://schemas.microsoft.com/office/word/2010/wordprocessingGroup" xmlns:wpi="http://schemas.microsoft.com/office/word/2010/wordprocessingInk" xmlns:wne="http://schemas.microsoft.com/office/word/2006/wordml" xmlns:wps="http://schemas.microsoft.com/office/word/2010/wordprocessingShape" mc:Ignorable="w14 w15 w16se w16cid wp14">
+<w:document xmlns:wpc="http://schemas.microsoft.com/office/word/2010/wordprocessingCanvas" xmlns:mc="http://schemas.openxmlformats.org/markup-compatibility/2006" xmlns:o="urn:schemas-microsoft-com:office:office" xmlns:r="http://schemas.openxmlformats.org/officeDocument/2006/relationships" xmlns:m="http://schemas.openxmlformats.org/officeDocument/2006/math" xmlns:v="urn:schemas-microsoft-com:vml" xmlns:wp14="http://schemas.microsoft.com/office/word/2010/wordprocessingDrawing" xmlns:wp="http://schemas.openxmlformats.org/drawingml/2006/wordprocessingDrawing" xmlns:w10="urn:schemas-microsoft-com:office:word" xmlns:w="http://schemas.openxmlformats.org/wordprocessingml/2006/main" xmlns:w14="http://schemas.microsoft.com/office/word/2010/wordml" xmlns:w15="http://schemas.microsoft.com/office/word/2012/wordml" xmlns:wpg="http://schemas.microsoft.com/office/word/2010/wordprocessingGroup" xmlns:wpi="http://schemas.microsoft.com/office/word/2010/wordprocessingInk" xmlns:wne="http://schemas.microsoft.com/office/word/2006/wordml" xmlns:wps="http://schemas.microsoft.com/office/word/2010/wordprocessingShape" mc:Ignorable="w14 w15 wp14">
   <w:body>
     <w:p>
-      <w:r>
+      <w:pPr>
+        <w:jc w:val="center"/>
+        <w:rPr>
+          <w:sz w:val="48"/>
+          <w:szCs w:val="48"/>
+        </w:rPr>
+      </w:pPr>
+      <w:r>
+        <w:rPr>
+          <w:noProof/>
+        </w:rPr>
+        <w:pict>
+          <v:shapetype id="_x0000_t75" coordsize="21600,21600" o:spt="75" o:preferrelative="t" path="m@4@5l@4@11@9@11@9@5xe" filled="f" stroked="f">
+            <v:stroke joinstyle="miter"/>
+            <v:formulas>
+              <v:f eqn="if lineDrawn pixelLineWidth 0"/>
+              <v:f eqn="sum @0 1 0"/>
+              <v:f eqn="sum 0 0 @1"/>
+              <v:f eqn="prod @2 1 2"/>
+              <v:f eqn="prod @3 21600 pixelWidth"/>
+              <v:f eqn="prod @3 21600 pixelHeight"/>
+              <v:f eqn="sum @0 0 1"/>
+              <v:f eqn="prod @6 1 2"/>
+              <v:f eqn="prod @7 21600 pixelWidth"/>
+              <v:f eqn="sum @8 21600 0"/>
+              <v:f eqn="prod @7 21600 pixelHeight"/>
+              <v:f eqn="sum @10 21600 0"/>
+            </v:formulas>
+            <v:path o:extrusionok="f" gradientshapeok="t" o:connecttype="rect"/>
+            <o:lock v:ext="edit" aspectratio="t"/>
+          </v:shapetype>
+          <v:shape id="_x0000_s1026" type="#_x0000_t75" style="position:absolute;left:0;text-align:left;margin-left:-29.55pt;margin-top:49.2pt;width:260.25pt;height:111pt;z-index:251659264;mso-position-horizontal-relative:text;mso-position-vertical-relative:text">
+            <v:imagedata r:id="rId5" o:title="Captura"/>
+            <w10:wrap type="square"/>
+          </v:shape>
+        </w:pict>
+      </w:r>
+      <w:r>
+        <w:rPr>
+          <w:sz w:val="48"/>
+          <w:szCs w:val="48"/>
+        </w:rPr>
         <w:t>Acuerdo de niveles de servicios – SLA</w:t>
       </w:r>
     </w:p>
-    <w:p/>
-    <w:p>
-      <w:r>
-        <w:t>Puesta en funcionamiento, mantenimiento y garantía del sistema para medicinas prepagas</w:t>
+    <w:p>
+      <w:r>
+        <w:rPr>
+          <w:noProof/>
+        </w:rPr>
+        <w:pict>
+          <v:shape id="_x0000_s1028" type="#_x0000_t75" style="position:absolute;margin-left:215.7pt;margin-top:13.2pt;width:229.5pt;height:93.75pt;z-index:-251655168;mso-position-horizontal-relative:text;mso-position-vertical-relative:text" wrapcoords="-71 0 -71 21427 21600 21427 21600 0 -71 0">
+            <v:imagedata r:id="rId6" o:title="Captura2"/>
+            <w10:wrap type="tight"/>
+          </v:shape>
+        </w:pict>
       </w:r>
     </w:p>
     <w:p/>
     <w:p/>
-    <w:p>
+    <w:p/>
+    <w:p>
+      <w:pPr>
+        <w:rPr>
+          <w:sz w:val="32"/>
+          <w:szCs w:val="32"/>
+        </w:rPr>
+      </w:pPr>
+      <w:r>
+        <w:rPr>
+          <w:sz w:val="32"/>
+          <w:szCs w:val="32"/>
+        </w:rPr>
+        <w:t>Puest</w:t>
+      </w:r>
+      <w:r>
+        <w:rPr>
+          <w:sz w:val="32"/>
+          <w:szCs w:val="32"/>
+        </w:rPr>
+        <w:t>a en funcionamiento,</w:t>
+      </w:r>
+      <w:r>
+        <w:rPr>
+          <w:sz w:val="32"/>
+          <w:szCs w:val="32"/>
+        </w:rPr>
+        <w:t xml:space="preserve"> mantenimiento</w:t>
+      </w:r>
+      <w:r>
+        <w:rPr>
+          <w:sz w:val="32"/>
+          <w:szCs w:val="32"/>
+        </w:rPr>
+        <w:t xml:space="preserve"> y </w:t>
+      </w:r>
       <w:proofErr w:type="spellStart"/>
       <w:r>
+        <w:rPr>
+          <w:sz w:val="32"/>
+          <w:szCs w:val="32"/>
+        </w:rPr>
+        <w:t>garantia</w:t>
+      </w:r>
+      <w:proofErr w:type="spellEnd"/>
+      <w:r>
+        <w:rPr>
+          <w:sz w:val="32"/>
+          <w:szCs w:val="32"/>
+        </w:rPr>
+        <w:t xml:space="preserve"> </w:t>
+      </w:r>
+      <w:r>
+        <w:rPr>
+          <w:sz w:val="32"/>
+          <w:szCs w:val="32"/>
+        </w:rPr>
+        <w:t>del sistema para medicinas prepagas</w:t>
+      </w:r>
+    </w:p>
+    <w:p/>
+    <w:p/>
+    <w:p/>
+    <w:p/>
+    <w:p/>
+    <w:p/>
+    <w:p>
+      <w:pPr>
+        <w:jc w:val="right"/>
+      </w:pPr>
+    </w:p>
+    <w:p>
+      <w:pPr>
+        <w:jc w:val="right"/>
+      </w:pPr>
+      <w:proofErr w:type="spellStart"/>
+      <w:r>
         <w:t>Version</w:t>
       </w:r>
       <w:proofErr w:type="spellEnd"/>
@@ -26,6 +148,14 @@
       </w:r>
     </w:p>
     <w:p>
+      <w:pPr>
+        <w:jc w:val="right"/>
+      </w:pPr>
+    </w:p>
+    <w:p>
+      <w:pPr>
+        <w:jc w:val="right"/>
+      </w:pPr>
       <w:r>
         <w:t>Fecha: 12/09/2017</w:t>
       </w:r>
@@ -101,20 +231,21 @@
       <w:r>
         <w:rPr>
           <w:b/>
-          <w:highlight w:val="yellow"/>
-        </w:rPr>
-        <w:t>“Nosotros</w:t>
-      </w:r>
-      <w:r>
-        <w:rPr>
-          <w:highlight w:val="yellow"/>
-        </w:rPr>
+        </w:rPr>
+        <w:t>“</w:t>
+      </w:r>
+      <w:proofErr w:type="spellStart"/>
+      <w:r>
+        <w:rPr>
+          <w:b/>
+        </w:rPr>
+        <w:t>Nexura</w:t>
+      </w:r>
+      <w:proofErr w:type="spellEnd"/>
+      <w:r>
         <w:t>”</w:t>
       </w:r>
       <w:r>
-        <w:rPr>
-          <w:highlight w:val="yellow"/>
-        </w:rPr>
         <w:t>,</w:t>
       </w:r>
       <w:r>
@@ -139,7 +270,27 @@
         <w:rPr>
           <w:b/>
         </w:rPr>
-        <w:t>“las prepagas”</w:t>
+        <w:t>“</w:t>
+      </w:r>
+      <w:proofErr w:type="spellStart"/>
+      <w:r>
+        <w:rPr>
+          <w:b/>
+        </w:rPr>
+        <w:t>Om</w:t>
+      </w:r>
+      <w:r>
+        <w:rPr>
+          <w:b/>
+        </w:rPr>
+        <w:t>int</w:t>
+      </w:r>
+      <w:proofErr w:type="spellEnd"/>
+      <w:r>
+        <w:rPr>
+          <w:b/>
+        </w:rPr>
+        <w:t>”</w:t>
       </w:r>
       <w:r>
         <w:t xml:space="preserve"> </w:t>
@@ -369,6 +520,14 @@
       <w:r>
         <w:t xml:space="preserve"> Mantenimiento</w:t>
       </w:r>
+      <w:r>
+        <w:t xml:space="preserve"> y </w:t>
+      </w:r>
+      <w:proofErr w:type="spellStart"/>
+      <w:r>
+        <w:t>Garantia</w:t>
+      </w:r>
+      <w:proofErr w:type="spellEnd"/>
     </w:p>
     <w:p>
       <w:pPr>
@@ -392,46 +551,24 @@
       <w:r>
         <w:t>.</w:t>
       </w:r>
-    </w:p>
-    <w:p>
-      <w:pPr>
-        <w:pStyle w:val="Sinespaciado"/>
-        <w:jc w:val="both"/>
-      </w:pPr>
-    </w:p>
-    <w:p>
-      <w:pPr>
-        <w:pStyle w:val="Sinespaciado"/>
-        <w:jc w:val="both"/>
-      </w:pPr>
-      <w:r>
-        <w:t>2.3</w:t>
-      </w:r>
-      <w:r>
-        <w:t>.</w:t>
-      </w:r>
       <w:r>
         <w:t xml:space="preserve"> </w:t>
       </w:r>
       <w:proofErr w:type="spellStart"/>
       <w:r>
-        <w:t>Garantia</w:t>
+        <w:t>Ademas</w:t>
       </w:r>
       <w:proofErr w:type="spellEnd"/>
-    </w:p>
-    <w:p>
-      <w:pPr>
-        <w:pStyle w:val="Sinespaciado"/>
-        <w:jc w:val="both"/>
-      </w:pPr>
-    </w:p>
-    <w:p>
-      <w:pPr>
-        <w:pStyle w:val="Sinespaciado"/>
-        <w:jc w:val="both"/>
-      </w:pPr>
-      <w:r>
-        <w:t xml:space="preserve">El sistema de medicina prepaga fue pensado y diseñado para que su funcionamiento sea continuo e ininterrumpido las 24 </w:t>
+      <w:r>
+        <w:t xml:space="preserve">, </w:t>
+      </w:r>
+      <w:bookmarkStart w:id="0" w:name="_GoBack"/>
+      <w:bookmarkEnd w:id="0"/>
+      <w:r>
+        <w:t>e</w:t>
+      </w:r>
+      <w:r>
+        <w:t xml:space="preserve">l sistema de medicina prepaga fue pensado y diseñado para que su funcionamiento sea continuo e ininterrumpido las 24 </w:t>
       </w:r>
       <w:proofErr w:type="spellStart"/>
       <w:r>
@@ -965,7 +1102,7 @@
         <w:pStyle w:val="Sinespaciado"/>
         <w:jc w:val="both"/>
       </w:pPr>
-      <w:hyperlink r:id="rId5" w:history="1">
+      <w:hyperlink r:id="rId7" w:history="1">
         <w:r>
           <w:rPr>
             <w:rStyle w:val="Hipervnculo"/>
@@ -985,7 +1122,7 @@
         <w:pStyle w:val="Sinespaciado"/>
         <w:jc w:val="both"/>
       </w:pPr>
-      <w:hyperlink r:id="rId6" w:history="1">
+      <w:hyperlink r:id="rId8" w:history="1">
         <w:r>
           <w:rPr>
             <w:rStyle w:val="Hipervnculo"/>
@@ -1005,8 +1142,6 @@
         <w:pStyle w:val="Sinespaciado"/>
         <w:jc w:val="both"/>
       </w:pPr>
-      <w:bookmarkStart w:id="0" w:name="_GoBack"/>
-      <w:bookmarkEnd w:id="0"/>
     </w:p>
     <w:sectPr>
       <w:pgSz w:w="11906" w:h="16838"/>
@@ -1019,8 +1154,8 @@
 </file>
 
 <file path=word/numbering.xml><?xml version="1.0" encoding="utf-8"?>
-<w:numbering xmlns:wpc="http://schemas.microsoft.com/office/word/2010/wordprocessingCanvas" xmlns:cx="http://schemas.microsoft.com/office/drawing/2014/chartex" xmlns:cx1="http://schemas.microsoft.com/office/drawing/2015/9/8/chartex" xmlns:cx2="http://schemas.microsoft.com/office/drawing/2015/10/21/chartex" xmlns:cx3="http://schemas.microsoft.com/office/drawing/2016/5/9/chartex" xmlns:cx4="http://schemas.microsoft.com/office/drawing/2016/5/10/chartex" xmlns:cx5="http://schemas.microsoft.com/office/drawing/2016/5/11/chartex" xmlns:cx6="http://schemas.microsoft.com/office/drawing/2016/5/12/chartex" xmlns:cx7="http://schemas.microsoft.com/office/drawing/2016/5/13/chartex" xmlns:cx8="http://schemas.microsoft.com/office/drawing/2016/5/14/chartex" xmlns:mc="http://schemas.openxmlformats.org/markup-compatibility/2006" xmlns:aink="http://schemas.microsoft.com/office/drawing/2016/ink" xmlns:am3d="http://schemas.microsoft.com/office/drawing/2017/model3d" xmlns:o="urn:schemas-microsoft-com:office:office" xmlns:r="http://schemas.openxmlformats.org/officeDocument/2006/relationships" xmlns:m="http://schemas.openxmlformats.org/officeDocument/2006/math" xmlns:v="urn:schemas-microsoft-com:vml" xmlns:wp14="http://schemas.microsoft.com/office/word/2010/wordprocessingDrawing" xmlns:wp="http://schemas.openxmlformats.org/drawingml/2006/wordprocessingDrawing" xmlns:w10="urn:schemas-microsoft-com:office:word" xmlns:w="http://schemas.openxmlformats.org/wordprocessingml/2006/main" xmlns:w14="http://schemas.microsoft.com/office/word/2010/wordml" xmlns:w15="http://schemas.microsoft.com/office/word/2012/wordml" xmlns:w16cid="http://schemas.microsoft.com/office/word/2016/wordml/cid" xmlns:w16se="http://schemas.microsoft.com/office/word/2015/wordml/symex" xmlns:wpg="http://schemas.microsoft.com/office/word/2010/wordprocessingGroup" xmlns:wpi="http://schemas.microsoft.com/office/word/2010/wordprocessingInk" xmlns:wne="http://schemas.microsoft.com/office/word/2006/wordml" xmlns:wps="http://schemas.microsoft.com/office/word/2010/wordprocessingShape" mc:Ignorable="w14 w15 w16se w16cid wp14">
-  <w:abstractNum w:abstractNumId="0" w15:restartNumberingAfterBreak="0">
+<w:numbering xmlns:wpc="http://schemas.microsoft.com/office/word/2010/wordprocessingCanvas" xmlns:mc="http://schemas.openxmlformats.org/markup-compatibility/2006" xmlns:o="urn:schemas-microsoft-com:office:office" xmlns:r="http://schemas.openxmlformats.org/officeDocument/2006/relationships" xmlns:m="http://schemas.openxmlformats.org/officeDocument/2006/math" xmlns:v="urn:schemas-microsoft-com:vml" xmlns:wp14="http://schemas.microsoft.com/office/word/2010/wordprocessingDrawing" xmlns:wp="http://schemas.openxmlformats.org/drawingml/2006/wordprocessingDrawing" xmlns:w10="urn:schemas-microsoft-com:office:word" xmlns:w="http://schemas.openxmlformats.org/wordprocessingml/2006/main" xmlns:w14="http://schemas.microsoft.com/office/word/2010/wordml" xmlns:w15="http://schemas.microsoft.com/office/word/2012/wordml" xmlns:wpg="http://schemas.microsoft.com/office/word/2010/wordprocessingGroup" xmlns:wpi="http://schemas.microsoft.com/office/word/2010/wordprocessingInk" xmlns:wne="http://schemas.microsoft.com/office/word/2006/wordml" xmlns:wps="http://schemas.microsoft.com/office/word/2010/wordprocessingShape" mc:Ignorable="w14 w15 wp14">
+  <w:abstractNum w:abstractNumId="0">
     <w:nsid w:val="2D6C4B81"/>
     <w:multiLevelType w:val="hybridMultilevel"/>
     <w:tmpl w:val="89260AE6"/>
@@ -1109,7 +1244,7 @@
       </w:pPr>
     </w:lvl>
   </w:abstractNum>
-  <w:abstractNum w:abstractNumId="1" w15:restartNumberingAfterBreak="0">
+  <w:abstractNum w:abstractNumId="1">
     <w:nsid w:val="7C0D5B90"/>
     <w:multiLevelType w:val="hybridMultilevel"/>
     <w:tmpl w:val="E31C5CEA"/>
@@ -1208,7 +1343,7 @@
 </file>
 
 <file path=word/styles.xml><?xml version="1.0" encoding="utf-8"?>
-<w:styles xmlns:mc="http://schemas.openxmlformats.org/markup-compatibility/2006" xmlns:r="http://schemas.openxmlformats.org/officeDocument/2006/relationships" xmlns:w="http://schemas.openxmlformats.org/wordprocessingml/2006/main" xmlns:w14="http://schemas.microsoft.com/office/word/2010/wordml" xmlns:w15="http://schemas.microsoft.com/office/word/2012/wordml" xmlns:w16cid="http://schemas.microsoft.com/office/word/2016/wordml/cid" xmlns:w16se="http://schemas.microsoft.com/office/word/2015/wordml/symex" mc:Ignorable="w14 w15 w16se w16cid">
+<w:styles xmlns:mc="http://schemas.openxmlformats.org/markup-compatibility/2006" xmlns:r="http://schemas.openxmlformats.org/officeDocument/2006/relationships" xmlns:w="http://schemas.openxmlformats.org/wordprocessingml/2006/main" xmlns:w14="http://schemas.microsoft.com/office/word/2010/wordml" xmlns:w15="http://schemas.microsoft.com/office/word/2012/wordml" mc:Ignorable="w14 w15">
   <w:docDefaults>
     <w:rPrDefault>
       <w:rPr>
@@ -1224,7 +1359,7 @@
       </w:pPr>
     </w:pPrDefault>
   </w:docDefaults>
-  <w:latentStyles w:defLockedState="0" w:defUIPriority="99" w:defSemiHidden="0" w:defUnhideWhenUsed="0" w:defQFormat="0" w:count="375">
+  <w:latentStyles w:defLockedState="0" w:defUIPriority="99" w:defSemiHidden="0" w:defUnhideWhenUsed="0" w:defQFormat="0" w:count="371">
     <w:lsdException w:name="Normal" w:uiPriority="0" w:qFormat="1"/>
     <w:lsdException w:name="heading 1" w:uiPriority="9" w:qFormat="1"/>
     <w:lsdException w:name="heading 2" w:semiHidden="1" w:uiPriority="9" w:unhideWhenUsed="1" w:qFormat="1"/>
@@ -1596,10 +1731,6 @@
     <w:lsdException w:name="List Table 5 Dark Accent 6" w:uiPriority="50"/>
     <w:lsdException w:name="List Table 6 Colorful Accent 6" w:uiPriority="51"/>
     <w:lsdException w:name="List Table 7 Colorful Accent 6" w:uiPriority="52"/>
-    <w:lsdException w:name="Mention" w:semiHidden="1" w:unhideWhenUsed="1"/>
-    <w:lsdException w:name="Smart Hyperlink" w:semiHidden="1" w:unhideWhenUsed="1"/>
-    <w:lsdException w:name="Hashtag" w:semiHidden="1" w:unhideWhenUsed="1"/>
-    <w:lsdException w:name="Unresolved Mention" w:semiHidden="1" w:unhideWhenUsed="1"/>
   </w:latentStyles>
   <w:style w:type="paragraph" w:default="1" w:styleId="Normal">
     <w:name w:val="Normal"/>
@@ -1661,6 +1792,7 @@
       <w:spacing w:after="0" w:line="240" w:lineRule="auto"/>
     </w:pPr>
     <w:tblPr>
+      <w:tblInd w:w="0" w:type="dxa"/>
       <w:tblBorders>
         <w:top w:val="single" w:sz="4" w:space="0" w:color="auto"/>
         <w:left w:val="single" w:sz="4" w:space="0" w:color="auto"/>
@@ -1669,6 +1801,12 @@
         <w:insideH w:val="single" w:sz="4" w:space="0" w:color="auto"/>
         <w:insideV w:val="single" w:sz="4" w:space="0" w:color="auto"/>
       </w:tblBorders>
+      <w:tblCellMar>
+        <w:top w:w="0" w:type="dxa"/>
+        <w:left w:w="108" w:type="dxa"/>
+        <w:bottom w:w="0" w:type="dxa"/>
+        <w:right w:w="108" w:type="dxa"/>
+      </w:tblCellMar>
     </w:tblPr>
   </w:style>
   <w:style w:type="character" w:styleId="Hipervnculo">
@@ -1682,7 +1820,7 @@
       <w:u w:val="single"/>
     </w:rPr>
   </w:style>
-  <w:style w:type="character" w:styleId="Mencinsinresolver">
+  <w:style w:type="character" w:customStyle="1" w:styleId="UnresolvedMention">
     <w:name w:val="Unresolved Mention"/>
     <w:basedOn w:val="Fuentedeprrafopredeter"/>
     <w:uiPriority w:val="99"/>
@@ -1692,6 +1830,18 @@
     <w:rPr>
       <w:color w:val="808080"/>
       <w:shd w:val="clear" w:color="auto" w:fill="E6E6E6"/>
+    </w:rPr>
+  </w:style>
+  <w:style w:type="character" w:styleId="Hipervnculovisitado">
+    <w:name w:val="FollowedHyperlink"/>
+    <w:basedOn w:val="Fuentedeprrafopredeter"/>
+    <w:uiPriority w:val="99"/>
+    <w:semiHidden/>
+    <w:unhideWhenUsed/>
+    <w:rsid w:val="009133E1"/>
+    <w:rPr>
+      <w:color w:val="954F72" w:themeColor="followedHyperlink"/>
+      <w:u w:val="single"/>
     </w:rPr>
   </w:style>
 </w:styles>

--- a/Acuerdo de niveles de servicios.docx
+++ b/Acuerdo de niveles de servicios.docx
@@ -549,59 +549,16 @@
       </w:r>
       <w:proofErr w:type="spellEnd"/>
       <w:r>
-        <w:t>.</w:t>
-      </w:r>
-      <w:r>
-        <w:t xml:space="preserve"> </w:t>
-      </w:r>
-      <w:proofErr w:type="spellStart"/>
-      <w:r>
-        <w:t>Ademas</w:t>
-      </w:r>
-      <w:proofErr w:type="spellEnd"/>
-      <w:r>
-        <w:t xml:space="preserve">, </w:t>
-      </w:r>
-      <w:bookmarkStart w:id="0" w:name="_GoBack"/>
-      <w:bookmarkEnd w:id="0"/>
-      <w:r>
-        <w:t>e</w:t>
-      </w:r>
-      <w:r>
-        <w:t xml:space="preserve">l sistema de medicina prepaga fue pensado y diseñado para que su funcionamiento sea continuo e ininterrumpido las 24 </w:t>
-      </w:r>
-      <w:proofErr w:type="spellStart"/>
-      <w:r>
-        <w:t>hs</w:t>
-      </w:r>
-      <w:proofErr w:type="spellEnd"/>
-      <w:r>
-        <w:t xml:space="preserve"> de los 365 </w:t>
-      </w:r>
-      <w:proofErr w:type="spellStart"/>
-      <w:r>
-        <w:t>dias</w:t>
-      </w:r>
-      <w:proofErr w:type="spellEnd"/>
-      <w:r>
-        <w:t xml:space="preserve"> del año. Por tal motivo</w:t>
-      </w:r>
-      <w:r>
-        <w:t xml:space="preserve"> como garantía del mismo,</w:t>
-      </w:r>
-      <w:r>
-        <w:t xml:space="preserve"> el proveedor pone a disposición un equipo de soporte técnico</w:t>
+        <w:t xml:space="preserve">. </w:t>
+      </w:r>
+      <w:r>
+        <w:t>E</w:t>
+      </w:r>
+      <w:r>
+        <w:t>l proveedor pone a disposición un equipo de soporte técnico</w:t>
       </w:r>
       <w:r>
         <w:t xml:space="preserve"> altamente calificado. </w:t>
-      </w:r>
-      <w:proofErr w:type="spellStart"/>
-      <w:r>
-        <w:t>Ademas</w:t>
-      </w:r>
-      <w:proofErr w:type="spellEnd"/>
-      <w:r>
-        <w:t xml:space="preserve"> deberá resarcir de manera económica al cliente si no cumple con una disponibilidad del 99.741% anual (tiempo de inactividad anual de 28.82 horas).</w:t>
       </w:r>
     </w:p>
     <w:p>
@@ -1050,40 +1007,754 @@
         <w:jc w:val="both"/>
       </w:pPr>
       <w:r>
-        <w:t xml:space="preserve">5. </w:t>
+        <w:t xml:space="preserve">4. </w:t>
       </w:r>
       <w:proofErr w:type="spellStart"/>
       <w:r>
+        <w:t>Administracion</w:t>
+      </w:r>
+      <w:proofErr w:type="spellEnd"/>
+      <w:r>
+        <w:t xml:space="preserve"> del servicio</w:t>
+      </w:r>
+    </w:p>
+    <w:p>
+      <w:pPr>
+        <w:pStyle w:val="Sinespaciado"/>
+        <w:jc w:val="both"/>
+      </w:pPr>
+    </w:p>
+    <w:p>
+      <w:pPr>
+        <w:pStyle w:val="Sinespaciado"/>
+        <w:jc w:val="both"/>
+      </w:pPr>
+      <w:r>
+        <w:t>A continuación se de</w:t>
+      </w:r>
+      <w:r>
+        <w:t>talla una lista de con los tiempos de repuesta d</w:t>
+      </w:r>
+      <w:r>
+        <w:t>el servicio de mantenimiento (soporte)</w:t>
+      </w:r>
+    </w:p>
+    <w:p>
+      <w:pPr>
+        <w:pStyle w:val="Sinespaciado"/>
+        <w:jc w:val="both"/>
+      </w:pPr>
+    </w:p>
+    <w:p>
+      <w:pPr>
+        <w:pStyle w:val="Sinespaciado"/>
+        <w:jc w:val="both"/>
+      </w:pPr>
+      <w:r>
+        <w:t>4.1 Tiempos de respuesta de incidencias</w:t>
+      </w:r>
+    </w:p>
+    <w:tbl>
+      <w:tblPr>
+        <w:tblStyle w:val="Tablaconcuadrcula"/>
+        <w:tblW w:w="8500" w:type="dxa"/>
+        <w:tblLayout w:type="fixed"/>
+        <w:tblLook w:val="04A0" w:firstRow="1" w:lastRow="0" w:firstColumn="1" w:lastColumn="0" w:noHBand="0" w:noVBand="1"/>
+      </w:tblPr>
+      <w:tblGrid>
+        <w:gridCol w:w="988"/>
+        <w:gridCol w:w="1843"/>
+        <w:gridCol w:w="5663"/>
+        <w:gridCol w:w="6"/>
+      </w:tblGrid>
+      <w:tr>
+        <w:trPr>
+          <w:gridAfter w:val="1"/>
+          <w:wAfter w:w="6" w:type="dxa"/>
+          <w:trHeight w:val="565"/>
+        </w:trPr>
+        <w:tc>
+          <w:tcPr>
+            <w:tcW w:w="8494" w:type="dxa"/>
+            <w:gridSpan w:val="3"/>
+          </w:tcPr>
+          <w:p>
+            <w:pPr>
+              <w:pStyle w:val="Sinespaciado"/>
+              <w:jc w:val="center"/>
+            </w:pPr>
+            <w:r>
+              <w:lastRenderedPageBreak/>
+              <w:t xml:space="preserve">Servicio de Soporte </w:t>
+            </w:r>
+            <w:proofErr w:type="spellStart"/>
+            <w:r>
+              <w:t>Tecnico</w:t>
+            </w:r>
+            <w:proofErr w:type="spellEnd"/>
+            <w:r>
+              <w:t xml:space="preserve"> de Incidencias</w:t>
+            </w:r>
+          </w:p>
+          <w:p>
+            <w:pPr>
+              <w:pStyle w:val="Sinespaciado"/>
+              <w:jc w:val="center"/>
+            </w:pPr>
+            <w:r>
+              <w:t xml:space="preserve">(corresponden a cualquier evento que cause una interrupción del servicio o una reducción de la calidad del mismo en la </w:t>
+            </w:r>
+            <w:proofErr w:type="spellStart"/>
+            <w:r>
+              <w:t>pagina</w:t>
+            </w:r>
+            <w:proofErr w:type="spellEnd"/>
+            <w:r>
+              <w:t xml:space="preserve"> web)</w:t>
+            </w:r>
+          </w:p>
+        </w:tc>
+      </w:tr>
+      <w:tr>
+        <w:trPr>
+          <w:trHeight w:val="323"/>
+        </w:trPr>
+        <w:tc>
+          <w:tcPr>
+            <w:tcW w:w="988" w:type="dxa"/>
+          </w:tcPr>
+          <w:p>
+            <w:pPr>
+              <w:pStyle w:val="Sinespaciado"/>
+              <w:jc w:val="center"/>
+            </w:pPr>
+            <w:r>
+              <w:t>Nivel</w:t>
+            </w:r>
+          </w:p>
+        </w:tc>
+        <w:tc>
+          <w:tcPr>
+            <w:tcW w:w="1843" w:type="dxa"/>
+          </w:tcPr>
+          <w:p>
+            <w:pPr>
+              <w:pStyle w:val="Sinespaciado"/>
+              <w:jc w:val="center"/>
+            </w:pPr>
+            <w:r>
+              <w:t>Tiempo de solución</w:t>
+            </w:r>
+          </w:p>
+        </w:tc>
+        <w:tc>
+          <w:tcPr>
+            <w:tcW w:w="5669" w:type="dxa"/>
+            <w:gridSpan w:val="2"/>
+          </w:tcPr>
+          <w:p>
+            <w:pPr>
+              <w:pStyle w:val="Sinespaciado"/>
+              <w:jc w:val="center"/>
+            </w:pPr>
+            <w:r>
+              <w:t>Observaciones</w:t>
+            </w:r>
+          </w:p>
+        </w:tc>
+      </w:tr>
+      <w:tr>
+        <w:trPr>
+          <w:trHeight w:val="323"/>
+        </w:trPr>
+        <w:tc>
+          <w:tcPr>
+            <w:tcW w:w="988" w:type="dxa"/>
+          </w:tcPr>
+          <w:p>
+            <w:pPr>
+              <w:pStyle w:val="Sinespaciado"/>
+              <w:jc w:val="center"/>
+            </w:pPr>
+            <w:r>
+              <w:t>Alto</w:t>
+            </w:r>
+          </w:p>
+        </w:tc>
+        <w:tc>
+          <w:tcPr>
+            <w:tcW w:w="1843" w:type="dxa"/>
+          </w:tcPr>
+          <w:p>
+            <w:pPr>
+              <w:pStyle w:val="Sinespaciado"/>
+              <w:jc w:val="center"/>
+            </w:pPr>
+            <w:r>
+              <w:t>0-17</w:t>
+            </w:r>
+            <w:r>
+              <w:t xml:space="preserve"> horas</w:t>
+            </w:r>
+          </w:p>
+        </w:tc>
+        <w:tc>
+          <w:tcPr>
+            <w:tcW w:w="5669" w:type="dxa"/>
+            <w:gridSpan w:val="2"/>
+          </w:tcPr>
+          <w:p>
+            <w:pPr>
+              <w:pStyle w:val="Sinespaciado"/>
+              <w:jc w:val="center"/>
+            </w:pPr>
+            <w:r>
+              <w:t xml:space="preserve">Incidentes con servidores o conexión entre distintas </w:t>
+            </w:r>
+            <w:proofErr w:type="spellStart"/>
+            <w:r>
+              <w:t>mecinas</w:t>
+            </w:r>
+            <w:proofErr w:type="spellEnd"/>
+            <w:r>
+              <w:t xml:space="preserve"> prepagas, laboratorios y/o farmacias</w:t>
+            </w:r>
+          </w:p>
+        </w:tc>
+      </w:tr>
+      <w:tr>
+        <w:trPr>
+          <w:trHeight w:val="323"/>
+        </w:trPr>
+        <w:tc>
+          <w:tcPr>
+            <w:tcW w:w="988" w:type="dxa"/>
+          </w:tcPr>
+          <w:p>
+            <w:pPr>
+              <w:pStyle w:val="Sinespaciado"/>
+              <w:jc w:val="center"/>
+            </w:pPr>
+            <w:r>
+              <w:t>Medio</w:t>
+            </w:r>
+          </w:p>
+        </w:tc>
+        <w:tc>
+          <w:tcPr>
+            <w:tcW w:w="1843" w:type="dxa"/>
+          </w:tcPr>
+          <w:p>
+            <w:pPr>
+              <w:pStyle w:val="Sinespaciado"/>
+              <w:jc w:val="center"/>
+            </w:pPr>
+            <w:r>
+              <w:t>0-10</w:t>
+            </w:r>
+          </w:p>
+        </w:tc>
+        <w:tc>
+          <w:tcPr>
+            <w:tcW w:w="5669" w:type="dxa"/>
+            <w:gridSpan w:val="2"/>
+          </w:tcPr>
+          <w:p>
+            <w:pPr>
+              <w:pStyle w:val="Sinespaciado"/>
+              <w:jc w:val="center"/>
+            </w:pPr>
+            <w:r>
+              <w:t xml:space="preserve">Son aquellos incidente presentados </w:t>
+            </w:r>
+            <w:r>
+              <w:t xml:space="preserve">en la aplicación, errores de carga de archivos, errores con formularios, </w:t>
+            </w:r>
+            <w:proofErr w:type="spellStart"/>
+            <w:r>
+              <w:t>etc</w:t>
+            </w:r>
+            <w:proofErr w:type="spellEnd"/>
+          </w:p>
+        </w:tc>
+      </w:tr>
+      <w:tr>
+        <w:trPr>
+          <w:trHeight w:val="323"/>
+        </w:trPr>
+        <w:tc>
+          <w:tcPr>
+            <w:tcW w:w="988" w:type="dxa"/>
+          </w:tcPr>
+          <w:p>
+            <w:pPr>
+              <w:pStyle w:val="Sinespaciado"/>
+              <w:jc w:val="center"/>
+            </w:pPr>
+            <w:r>
+              <w:t>Bajo</w:t>
+            </w:r>
+          </w:p>
+        </w:tc>
+        <w:tc>
+          <w:tcPr>
+            <w:tcW w:w="1843" w:type="dxa"/>
+          </w:tcPr>
+          <w:p>
+            <w:pPr>
+              <w:pStyle w:val="Sinespaciado"/>
+              <w:jc w:val="center"/>
+            </w:pPr>
+            <w:r>
+              <w:t>0-1 horas</w:t>
+            </w:r>
+          </w:p>
+        </w:tc>
+        <w:tc>
+          <w:tcPr>
+            <w:tcW w:w="5669" w:type="dxa"/>
+            <w:gridSpan w:val="2"/>
+          </w:tcPr>
+          <w:p>
+            <w:pPr>
+              <w:pStyle w:val="Sinespaciado"/>
+              <w:jc w:val="center"/>
+            </w:pPr>
+            <w:r>
+              <w:t>Problemas básicos de accesos, documentos office, permisos, etc.</w:t>
+            </w:r>
+          </w:p>
+        </w:tc>
+      </w:tr>
+    </w:tbl>
+    <w:p>
+      <w:pPr>
+        <w:pStyle w:val="Sinespaciado"/>
+        <w:jc w:val="both"/>
+      </w:pPr>
+    </w:p>
+    <w:p>
+      <w:pPr>
+        <w:pStyle w:val="Sinespaciado"/>
+        <w:jc w:val="both"/>
+      </w:pPr>
+    </w:p>
+    <w:p>
+      <w:pPr>
+        <w:pStyle w:val="Sinespaciado"/>
+        <w:jc w:val="both"/>
+      </w:pPr>
+      <w:r>
+        <w:t>4</w:t>
+      </w:r>
+      <w:r>
+        <w:t>.</w:t>
+      </w:r>
+      <w:r>
+        <w:t>2</w:t>
+      </w:r>
+      <w:r>
+        <w:t xml:space="preserve"> </w:t>
+      </w:r>
+      <w:proofErr w:type="spellStart"/>
+      <w:r>
         <w:t>Compensacion</w:t>
       </w:r>
       <w:proofErr w:type="spellEnd"/>
       <w:r>
-        <w:t xml:space="preserve"> por incumplimiento de la disponibilidad</w:t>
-      </w:r>
-    </w:p>
-    <w:p>
-      <w:pPr>
-        <w:pStyle w:val="Sinespaciado"/>
-        <w:jc w:val="both"/>
-      </w:pPr>
-    </w:p>
-    <w:p>
-      <w:pPr>
-        <w:pStyle w:val="Sinespaciado"/>
-        <w:jc w:val="both"/>
-      </w:pPr>
-    </w:p>
-    <w:p>
-      <w:pPr>
-        <w:pStyle w:val="Sinespaciado"/>
-        <w:jc w:val="both"/>
-      </w:pPr>
-    </w:p>
-    <w:p>
-      <w:pPr>
-        <w:pStyle w:val="Sinespaciado"/>
-        <w:jc w:val="both"/>
-      </w:pPr>
+        <w:t xml:space="preserve"> por inc</w:t>
+      </w:r>
+      <w:r>
+        <w:t xml:space="preserve">umplimiento </w:t>
+      </w:r>
+    </w:p>
+    <w:p>
+      <w:pPr>
+        <w:pStyle w:val="Sinespaciado"/>
+        <w:jc w:val="both"/>
+      </w:pPr>
+    </w:p>
+    <w:p>
+      <w:pPr>
+        <w:pStyle w:val="Sinespaciado"/>
+        <w:jc w:val="both"/>
+      </w:pPr>
+      <w:r>
+        <w:t xml:space="preserve">Según la tabla </w:t>
+      </w:r>
+      <w:proofErr w:type="gramStart"/>
+      <w:r>
+        <w:t>mencionado</w:t>
+      </w:r>
+      <w:proofErr w:type="gramEnd"/>
+      <w:r>
+        <w:t xml:space="preserve"> en el apartado 4.1 se aplicara los siguientes nieles de compensación el cual el proveedor deberá abonar al cliente.</w:t>
+      </w:r>
+    </w:p>
+    <w:p>
+      <w:pPr>
+        <w:pStyle w:val="Sinespaciado"/>
+        <w:jc w:val="both"/>
+      </w:pPr>
+      <w:r>
+        <w:t xml:space="preserve">Cabe destacar que por ser la </w:t>
+      </w:r>
+      <w:r>
+        <w:t xml:space="preserve">versión 1.0 del contrato SLA entre </w:t>
+      </w:r>
+      <w:proofErr w:type="spellStart"/>
+      <w:r>
+        <w:t>Nexura</w:t>
+      </w:r>
+      <w:proofErr w:type="spellEnd"/>
+      <w:r>
+        <w:t xml:space="preserve"> y, la empresa de medicina prepaga, </w:t>
+      </w:r>
+      <w:proofErr w:type="spellStart"/>
+      <w:r>
+        <w:t>Omint</w:t>
+      </w:r>
+      <w:proofErr w:type="spellEnd"/>
+      <w:r>
+        <w:t xml:space="preserve"> la siguiente tabla podrá ser modificada (a partir de los siguientes 3 meses hasta no </w:t>
+      </w:r>
+      <w:proofErr w:type="spellStart"/>
+      <w:r>
+        <w:t>mas</w:t>
+      </w:r>
+      <w:proofErr w:type="spellEnd"/>
+      <w:r>
+        <w:t xml:space="preserve"> de 9 meses, con el objetivo de que ninguna de las partes se vea </w:t>
+      </w:r>
+      <w:proofErr w:type="spellStart"/>
+      <w:r>
+        <w:t>excisamente</w:t>
+      </w:r>
+      <w:proofErr w:type="spellEnd"/>
+      <w:r>
+        <w:t xml:space="preserve"> perjudicada o beneficiada con los valores actuales de esta), cuando se posea una estadística solida de los incumplimientos.</w:t>
+      </w:r>
+    </w:p>
+    <w:p>
+      <w:pPr>
+        <w:pStyle w:val="Sinespaciado"/>
+        <w:jc w:val="both"/>
+      </w:pPr>
+    </w:p>
+    <w:tbl>
+      <w:tblPr>
+        <w:tblStyle w:val="Tablaconcuadrcula"/>
+        <w:tblW w:w="0" w:type="auto"/>
+        <w:tblLook w:val="04A0" w:firstRow="1" w:lastRow="0" w:firstColumn="1" w:lastColumn="0" w:noHBand="0" w:noVBand="1"/>
+      </w:tblPr>
+      <w:tblGrid>
+        <w:gridCol w:w="2831"/>
+        <w:gridCol w:w="2831"/>
+        <w:gridCol w:w="2832"/>
+      </w:tblGrid>
+      <w:tr>
+        <w:tc>
+          <w:tcPr>
+            <w:tcW w:w="2831" w:type="dxa"/>
+          </w:tcPr>
+          <w:p>
+            <w:pPr>
+              <w:pStyle w:val="Sinespaciado"/>
+              <w:jc w:val="both"/>
+            </w:pPr>
+            <w:r>
+              <w:t>Nivel de desviación del rendimiento</w:t>
+            </w:r>
+          </w:p>
+        </w:tc>
+        <w:tc>
+          <w:tcPr>
+            <w:tcW w:w="2831" w:type="dxa"/>
+          </w:tcPr>
+          <w:p>
+            <w:pPr>
+              <w:pStyle w:val="Sinespaciado"/>
+              <w:jc w:val="both"/>
+            </w:pPr>
+            <w:r>
+              <w:t>Valor de desviación</w:t>
+            </w:r>
+          </w:p>
+        </w:tc>
+        <w:tc>
+          <w:tcPr>
+            <w:tcW w:w="2832" w:type="dxa"/>
+          </w:tcPr>
+          <w:p>
+            <w:pPr>
+              <w:pStyle w:val="Sinespaciado"/>
+              <w:jc w:val="both"/>
+            </w:pPr>
+            <w:proofErr w:type="spellStart"/>
+            <w:r>
+              <w:t>Compensacion</w:t>
+            </w:r>
+            <w:proofErr w:type="spellEnd"/>
+          </w:p>
+        </w:tc>
+      </w:tr>
+      <w:tr>
+        <w:tc>
+          <w:tcPr>
+            <w:tcW w:w="2831" w:type="dxa"/>
+          </w:tcPr>
+          <w:p>
+            <w:pPr>
+              <w:pStyle w:val="Sinespaciado"/>
+              <w:jc w:val="both"/>
+            </w:pPr>
+            <w:r>
+              <w:t>Sin desviación</w:t>
+            </w:r>
+          </w:p>
+        </w:tc>
+        <w:tc>
+          <w:tcPr>
+            <w:tcW w:w="2831" w:type="dxa"/>
+          </w:tcPr>
+          <w:p>
+            <w:pPr>
+              <w:pStyle w:val="Sinespaciado"/>
+              <w:jc w:val="both"/>
+            </w:pPr>
+            <w:proofErr w:type="spellStart"/>
+            <w:r>
+              <w:t>Maximo</w:t>
+            </w:r>
+            <w:proofErr w:type="spellEnd"/>
+            <w:r>
+              <w:t xml:space="preserve"> dos (2) incidencias / mes por fuera del plazo</w:t>
+            </w:r>
+          </w:p>
+        </w:tc>
+        <w:tc>
+          <w:tcPr>
+            <w:tcW w:w="2832" w:type="dxa"/>
+          </w:tcPr>
+          <w:p>
+            <w:pPr>
+              <w:pStyle w:val="Sinespaciado"/>
+              <w:jc w:val="both"/>
+            </w:pPr>
+            <w:r>
+              <w:t>No hay compensación</w:t>
+            </w:r>
+          </w:p>
+        </w:tc>
+      </w:tr>
+      <w:tr>
+        <w:tc>
+          <w:tcPr>
+            <w:tcW w:w="2831" w:type="dxa"/>
+          </w:tcPr>
+          <w:p>
+            <w:pPr>
+              <w:pStyle w:val="Sinespaciado"/>
+              <w:jc w:val="both"/>
+            </w:pPr>
+            <w:r>
+              <w:t>Baja</w:t>
+            </w:r>
+          </w:p>
+        </w:tc>
+        <w:tc>
+          <w:tcPr>
+            <w:tcW w:w="2831" w:type="dxa"/>
+          </w:tcPr>
+          <w:p>
+            <w:pPr>
+              <w:pStyle w:val="Sinespaciado"/>
+              <w:jc w:val="both"/>
+            </w:pPr>
+            <w:r>
+              <w:t>Entre tres (3) y cinco (5) incidencias / mes por fuera del plazo</w:t>
+            </w:r>
+          </w:p>
+        </w:tc>
+        <w:tc>
+          <w:tcPr>
+            <w:tcW w:w="2832" w:type="dxa"/>
+          </w:tcPr>
+          <w:p>
+            <w:pPr>
+              <w:pStyle w:val="Sinespaciado"/>
+              <w:jc w:val="both"/>
+            </w:pPr>
+            <w:r>
+              <w:t>Una suma de $1000.-</w:t>
+            </w:r>
+          </w:p>
+        </w:tc>
+      </w:tr>
+      <w:tr>
+        <w:tc>
+          <w:tcPr>
+            <w:tcW w:w="2831" w:type="dxa"/>
+          </w:tcPr>
+          <w:p>
+            <w:pPr>
+              <w:pStyle w:val="Sinespaciado"/>
+              <w:jc w:val="both"/>
+            </w:pPr>
+            <w:r>
+              <w:t>Media</w:t>
+            </w:r>
+          </w:p>
+        </w:tc>
+        <w:tc>
+          <w:tcPr>
+            <w:tcW w:w="2831" w:type="dxa"/>
+          </w:tcPr>
+          <w:p>
+            <w:pPr>
+              <w:pStyle w:val="Sinespaciado"/>
+              <w:jc w:val="both"/>
+            </w:pPr>
+            <w:r>
+              <w:t>Entre seis (6) y ocho (8) incidencias / mes por fuera del plazo</w:t>
+            </w:r>
+          </w:p>
+        </w:tc>
+        <w:tc>
+          <w:tcPr>
+            <w:tcW w:w="2832" w:type="dxa"/>
+          </w:tcPr>
+          <w:p>
+            <w:pPr>
+              <w:pStyle w:val="Sinespaciado"/>
+              <w:jc w:val="both"/>
+            </w:pPr>
+            <w:r>
+              <w:t>Una suma de $2000.-</w:t>
+            </w:r>
+          </w:p>
+        </w:tc>
+      </w:tr>
+      <w:tr>
+        <w:tc>
+          <w:tcPr>
+            <w:tcW w:w="2831" w:type="dxa"/>
+          </w:tcPr>
+          <w:p>
+            <w:pPr>
+              <w:pStyle w:val="Sinespaciado"/>
+              <w:jc w:val="both"/>
+            </w:pPr>
+            <w:r>
+              <w:t>Alta</w:t>
+            </w:r>
+          </w:p>
+        </w:tc>
+        <w:tc>
+          <w:tcPr>
+            <w:tcW w:w="2831" w:type="dxa"/>
+          </w:tcPr>
+          <w:p>
+            <w:pPr>
+              <w:pStyle w:val="Sinespaciado"/>
+              <w:jc w:val="both"/>
+            </w:pPr>
+            <w:proofErr w:type="spellStart"/>
+            <w:r>
+              <w:t>Mas</w:t>
+            </w:r>
+            <w:proofErr w:type="spellEnd"/>
+            <w:r>
+              <w:t xml:space="preserve"> de ocho (8) incidencias / mes por fuera del plazo</w:t>
+            </w:r>
+          </w:p>
+        </w:tc>
+        <w:tc>
+          <w:tcPr>
+            <w:tcW w:w="2832" w:type="dxa"/>
+          </w:tcPr>
+          <w:p>
+            <w:pPr>
+              <w:pStyle w:val="Sinespaciado"/>
+              <w:jc w:val="both"/>
+            </w:pPr>
+            <w:r>
+              <w:t>Una suma de $3000.-</w:t>
+            </w:r>
+          </w:p>
+        </w:tc>
+      </w:tr>
+    </w:tbl>
+    <w:p>
+      <w:pPr>
+        <w:pStyle w:val="Sinespaciado"/>
+        <w:jc w:val="both"/>
+      </w:pPr>
+    </w:p>
+    <w:p>
+      <w:pPr>
+        <w:pStyle w:val="Sinespaciado"/>
+        <w:jc w:val="both"/>
+      </w:pPr>
+    </w:p>
+    <w:p>
+      <w:pPr>
+        <w:pStyle w:val="Sinespaciado"/>
+        <w:jc w:val="both"/>
+      </w:pPr>
+    </w:p>
+    <w:p>
+      <w:pPr>
+        <w:pStyle w:val="Sinespaciado"/>
+        <w:jc w:val="both"/>
+      </w:pPr>
+      <w:r>
+        <w:t>5. interrupción del servicio</w:t>
+      </w:r>
+    </w:p>
+    <w:p>
+      <w:pPr>
+        <w:pStyle w:val="Sinespaciado"/>
+        <w:jc w:val="both"/>
+      </w:pPr>
+    </w:p>
+    <w:p>
+      <w:pPr>
+        <w:pStyle w:val="Sinespaciado"/>
+        <w:jc w:val="both"/>
+      </w:pPr>
+      <w:r>
+        <w:t>6. Responsabilidades del cliente</w:t>
+      </w:r>
+    </w:p>
+    <w:p>
+      <w:pPr>
+        <w:pStyle w:val="Sinespaciado"/>
+        <w:jc w:val="both"/>
+      </w:pPr>
+    </w:p>
+    <w:p>
+      <w:pPr>
+        <w:pStyle w:val="Sinespaciado"/>
+        <w:jc w:val="both"/>
+      </w:pPr>
+      <w:r>
+        <w:t>7. Responsabilidades del proveedor</w:t>
+      </w:r>
+    </w:p>
+    <w:p>
+      <w:pPr>
+        <w:pStyle w:val="Sinespaciado"/>
+        <w:jc w:val="both"/>
+      </w:pPr>
+    </w:p>
+    <w:p>
+      <w:pPr>
+        <w:pStyle w:val="Sinespaciado"/>
+        <w:jc w:val="both"/>
+      </w:pPr>
+      <w:bookmarkStart w:id="0" w:name="_GoBack"/>
+      <w:bookmarkEnd w:id="0"/>
     </w:p>
     <w:p>
       <w:pPr>

--- a/Acuerdo de niveles de servicios.docx
+++ b/Acuerdo de niveles de servicios.docx
@@ -99,15 +99,13 @@
         </w:rPr>
         <w:t xml:space="preserve"> y </w:t>
       </w:r>
-      <w:proofErr w:type="spellStart"/>
       <w:r>
         <w:rPr>
           <w:sz w:val="32"/>
           <w:szCs w:val="32"/>
         </w:rPr>
-        <w:t>garantia</w:t>
-      </w:r>
-      <w:proofErr w:type="spellEnd"/>
+        <w:t>garantía</w:t>
+      </w:r>
       <w:r>
         <w:rPr>
           <w:sz w:val="32"/>
@@ -138,11 +136,39 @@
       <w:pPr>
         <w:jc w:val="right"/>
       </w:pPr>
-      <w:proofErr w:type="spellStart"/>
-      <w:r>
-        <w:t>Version</w:t>
-      </w:r>
-      <w:proofErr w:type="spellEnd"/>
+    </w:p>
+    <w:p>
+      <w:pPr>
+        <w:jc w:val="right"/>
+      </w:pPr>
+    </w:p>
+    <w:p>
+      <w:pPr>
+        <w:jc w:val="right"/>
+      </w:pPr>
+    </w:p>
+    <w:p>
+      <w:pPr>
+        <w:jc w:val="right"/>
+      </w:pPr>
+    </w:p>
+    <w:p>
+      <w:pPr>
+        <w:jc w:val="right"/>
+      </w:pPr>
+    </w:p>
+    <w:p>
+      <w:pPr>
+        <w:jc w:val="right"/>
+      </w:pPr>
+    </w:p>
+    <w:p>
+      <w:pPr>
+        <w:jc w:val="right"/>
+      </w:pPr>
+      <w:r>
+        <w:t>Versión</w:t>
+      </w:r>
       <w:r>
         <w:t xml:space="preserve"> Numero: 1.0</w:t>
       </w:r>
@@ -166,29 +192,288 @@
       </w:r>
     </w:p>
     <w:p>
-      <w:r>
+      <w:pPr>
+        <w:jc w:val="center"/>
+        <w:rPr>
+          <w:sz w:val="36"/>
+          <w:szCs w:val="36"/>
+        </w:rPr>
+      </w:pPr>
+      <w:r>
+        <w:rPr>
+          <w:sz w:val="36"/>
+          <w:szCs w:val="36"/>
+        </w:rPr>
         <w:lastRenderedPageBreak/>
         <w:t>Tabla de contenido</w:t>
       </w:r>
     </w:p>
     <w:p>
-      <w:proofErr w:type="spellStart"/>
-      <w:r>
-        <w:t>Introduccion</w:t>
-      </w:r>
-      <w:proofErr w:type="spellEnd"/>
-    </w:p>
-    <w:p>
-      <w:r>
-        <w:br w:type="page"/>
-      </w:r>
-    </w:p>
-    <w:p>
-      <w:pPr>
-        <w:pStyle w:val="Sinespaciado"/>
-        <w:jc w:val="both"/>
-      </w:pPr>
-      <w:r>
+      <w:pPr>
+        <w:rPr>
+          <w:sz w:val="36"/>
+          <w:szCs w:val="36"/>
+        </w:rPr>
+      </w:pPr>
+    </w:p>
+    <w:p>
+      <w:pPr>
+        <w:pStyle w:val="Prrafodelista"/>
+        <w:numPr>
+          <w:ilvl w:val="0"/>
+          <w:numId w:val="5"/>
+        </w:numPr>
+        <w:rPr>
+          <w:sz w:val="28"/>
+          <w:szCs w:val="28"/>
+        </w:rPr>
+      </w:pPr>
+      <w:r>
+        <w:rPr>
+          <w:sz w:val="28"/>
+          <w:szCs w:val="28"/>
+        </w:rPr>
+        <w:t>Introducción</w:t>
+      </w:r>
+    </w:p>
+    <w:p>
+      <w:pPr>
+        <w:pStyle w:val="Prrafodelista"/>
+        <w:numPr>
+          <w:ilvl w:val="0"/>
+          <w:numId w:val="5"/>
+        </w:numPr>
+        <w:rPr>
+          <w:sz w:val="28"/>
+          <w:szCs w:val="28"/>
+        </w:rPr>
+      </w:pPr>
+      <w:r>
+        <w:rPr>
+          <w:sz w:val="28"/>
+          <w:szCs w:val="28"/>
+        </w:rPr>
+        <w:t>Alcance</w:t>
+      </w:r>
+    </w:p>
+    <w:p>
+      <w:pPr>
+        <w:pStyle w:val="Prrafodelista"/>
+        <w:numPr>
+          <w:ilvl w:val="1"/>
+          <w:numId w:val="5"/>
+        </w:numPr>
+        <w:rPr>
+          <w:sz w:val="28"/>
+          <w:szCs w:val="28"/>
+        </w:rPr>
+      </w:pPr>
+      <w:r>
+        <w:rPr>
+          <w:sz w:val="28"/>
+          <w:szCs w:val="28"/>
+        </w:rPr>
+        <w:t>Puesta en funcionamiento</w:t>
+      </w:r>
+    </w:p>
+    <w:p>
+      <w:pPr>
+        <w:pStyle w:val="Prrafodelista"/>
+        <w:numPr>
+          <w:ilvl w:val="1"/>
+          <w:numId w:val="5"/>
+        </w:numPr>
+        <w:rPr>
+          <w:sz w:val="28"/>
+          <w:szCs w:val="28"/>
+        </w:rPr>
+      </w:pPr>
+      <w:r>
+        <w:rPr>
+          <w:sz w:val="28"/>
+          <w:szCs w:val="28"/>
+        </w:rPr>
+        <w:t>Mantenimiento y garantía</w:t>
+      </w:r>
+    </w:p>
+    <w:p>
+      <w:pPr>
+        <w:pStyle w:val="Prrafodelista"/>
+        <w:numPr>
+          <w:ilvl w:val="0"/>
+          <w:numId w:val="5"/>
+        </w:numPr>
+        <w:rPr>
+          <w:sz w:val="28"/>
+          <w:szCs w:val="28"/>
+        </w:rPr>
+      </w:pPr>
+      <w:r>
+        <w:rPr>
+          <w:sz w:val="28"/>
+          <w:szCs w:val="28"/>
+        </w:rPr>
+        <w:t>Contactos del SLA</w:t>
+      </w:r>
+    </w:p>
+    <w:p>
+      <w:pPr>
+        <w:pStyle w:val="Prrafodelista"/>
+        <w:numPr>
+          <w:ilvl w:val="0"/>
+          <w:numId w:val="5"/>
+        </w:numPr>
+        <w:rPr>
+          <w:sz w:val="28"/>
+          <w:szCs w:val="28"/>
+        </w:rPr>
+      </w:pPr>
+      <w:r>
+        <w:rPr>
+          <w:sz w:val="28"/>
+          <w:szCs w:val="28"/>
+        </w:rPr>
+        <w:t>Administración de servicio</w:t>
+      </w:r>
+    </w:p>
+    <w:p>
+      <w:pPr>
+        <w:pStyle w:val="Prrafodelista"/>
+        <w:numPr>
+          <w:ilvl w:val="1"/>
+          <w:numId w:val="5"/>
+        </w:numPr>
+        <w:rPr>
+          <w:sz w:val="28"/>
+          <w:szCs w:val="28"/>
+        </w:rPr>
+      </w:pPr>
+      <w:r>
+        <w:rPr>
+          <w:sz w:val="28"/>
+          <w:szCs w:val="28"/>
+        </w:rPr>
+        <w:t>Tiempo de respuesta de incidencias</w:t>
+      </w:r>
+    </w:p>
+    <w:p>
+      <w:pPr>
+        <w:pStyle w:val="Prrafodelista"/>
+        <w:numPr>
+          <w:ilvl w:val="1"/>
+          <w:numId w:val="5"/>
+        </w:numPr>
+        <w:rPr>
+          <w:sz w:val="28"/>
+          <w:szCs w:val="28"/>
+        </w:rPr>
+      </w:pPr>
+      <w:r>
+        <w:rPr>
+          <w:sz w:val="28"/>
+          <w:szCs w:val="28"/>
+        </w:rPr>
+        <w:t>Compensación por incumplimiento</w:t>
+      </w:r>
+    </w:p>
+    <w:p>
+      <w:pPr>
+        <w:pStyle w:val="Prrafodelista"/>
+        <w:numPr>
+          <w:ilvl w:val="0"/>
+          <w:numId w:val="5"/>
+        </w:numPr>
+        <w:rPr>
+          <w:sz w:val="28"/>
+          <w:szCs w:val="28"/>
+        </w:rPr>
+      </w:pPr>
+      <w:r>
+        <w:rPr>
+          <w:sz w:val="28"/>
+          <w:szCs w:val="28"/>
+        </w:rPr>
+        <w:t>Informes</w:t>
+      </w:r>
+    </w:p>
+    <w:p>
+      <w:pPr>
+        <w:pStyle w:val="Prrafodelista"/>
+        <w:numPr>
+          <w:ilvl w:val="0"/>
+          <w:numId w:val="5"/>
+        </w:numPr>
+        <w:rPr>
+          <w:sz w:val="28"/>
+          <w:szCs w:val="28"/>
+        </w:rPr>
+      </w:pPr>
+      <w:r>
+        <w:rPr>
+          <w:sz w:val="28"/>
+          <w:szCs w:val="28"/>
+        </w:rPr>
+        <w:t>Responsabilidades del cliente</w:t>
+      </w:r>
+    </w:p>
+    <w:p>
+      <w:pPr>
+        <w:pStyle w:val="Prrafodelista"/>
+        <w:numPr>
+          <w:ilvl w:val="0"/>
+          <w:numId w:val="5"/>
+        </w:numPr>
+        <w:rPr>
+          <w:sz w:val="28"/>
+          <w:szCs w:val="28"/>
+        </w:rPr>
+      </w:pPr>
+      <w:r>
+        <w:rPr>
+          <w:sz w:val="28"/>
+          <w:szCs w:val="28"/>
+        </w:rPr>
+        <w:t>Responsabilidades del proveedor</w:t>
+      </w:r>
+    </w:p>
+    <w:p/>
+    <w:p/>
+    <w:p/>
+    <w:p/>
+    <w:p/>
+    <w:p/>
+    <w:p/>
+    <w:p/>
+    <w:p/>
+    <w:p/>
+    <w:p/>
+    <w:p/>
+    <w:p/>
+    <w:p/>
+    <w:p/>
+    <w:p/>
+    <w:p/>
+    <w:p/>
+    <w:p>
+      <w:bookmarkStart w:id="0" w:name="_GoBack"/>
+      <w:bookmarkEnd w:id="0"/>
+    </w:p>
+    <w:p>
+      <w:pPr>
+        <w:pStyle w:val="Sinespaciado"/>
+        <w:jc w:val="both"/>
+        <w:rPr>
+          <w:b/>
+          <w:sz w:val="36"/>
+          <w:szCs w:val="36"/>
+        </w:rPr>
+      </w:pPr>
+      <w:r>
+        <w:rPr>
+          <w:b/>
+          <w:sz w:val="36"/>
+          <w:szCs w:val="36"/>
+        </w:rPr>
         <w:lastRenderedPageBreak/>
         <w:t>1. Introducción</w:t>
       </w:r>
@@ -203,140 +488,246 @@
       <w:pPr>
         <w:pStyle w:val="Sinespaciado"/>
         <w:jc w:val="both"/>
-      </w:pPr>
-      <w:r>
+        <w:rPr>
+          <w:rFonts w:cstheme="minorHAnsi"/>
+          <w:sz w:val="28"/>
+          <w:szCs w:val="28"/>
+        </w:rPr>
+      </w:pPr>
+      <w:r>
+        <w:rPr>
+          <w:rFonts w:cstheme="minorHAnsi"/>
+          <w:sz w:val="28"/>
+          <w:szCs w:val="28"/>
+        </w:rPr>
         <w:t xml:space="preserve">Este acuerdo de nivel de servicio resume el servicio de </w:t>
       </w:r>
       <w:r>
         <w:rPr>
-          <w:b/>
+          <w:rFonts w:cstheme="minorHAnsi"/>
+          <w:b/>
+          <w:sz w:val="28"/>
+          <w:szCs w:val="28"/>
         </w:rPr>
         <w:t>puesta en funcionamiento, mantenimiento</w:t>
       </w:r>
       <w:r>
+        <w:rPr>
+          <w:rFonts w:cstheme="minorHAnsi"/>
+          <w:sz w:val="28"/>
+          <w:szCs w:val="28"/>
+        </w:rPr>
         <w:t xml:space="preserve"> y </w:t>
       </w:r>
       <w:r>
         <w:rPr>
-          <w:b/>
+          <w:rFonts w:cstheme="minorHAnsi"/>
+          <w:b/>
+          <w:sz w:val="28"/>
+          <w:szCs w:val="28"/>
         </w:rPr>
         <w:t>garantía</w:t>
       </w:r>
       <w:r>
+        <w:rPr>
+          <w:rFonts w:cstheme="minorHAnsi"/>
+          <w:sz w:val="28"/>
+          <w:szCs w:val="28"/>
+        </w:rPr>
         <w:t xml:space="preserve"> </w:t>
       </w:r>
       <w:r>
+        <w:rPr>
+          <w:rFonts w:cstheme="minorHAnsi"/>
+          <w:sz w:val="28"/>
+          <w:szCs w:val="28"/>
+        </w:rPr>
         <w:t xml:space="preserve">que </w:t>
       </w:r>
       <w:r>
         <w:rPr>
-          <w:b/>
+          <w:rFonts w:cstheme="minorHAnsi"/>
+          <w:b/>
+          <w:sz w:val="28"/>
+          <w:szCs w:val="28"/>
         </w:rPr>
         <w:t>“</w:t>
       </w:r>
-      <w:proofErr w:type="spellStart"/>
-      <w:r>
-        <w:rPr>
-          <w:b/>
+      <w:r>
+        <w:rPr>
+          <w:rFonts w:cstheme="minorHAnsi"/>
+          <w:b/>
+          <w:sz w:val="28"/>
+          <w:szCs w:val="28"/>
         </w:rPr>
         <w:t>Nexura</w:t>
       </w:r>
-      <w:proofErr w:type="spellEnd"/>
-      <w:r>
+      <w:r>
+        <w:rPr>
+          <w:rFonts w:cstheme="minorHAnsi"/>
+          <w:sz w:val="28"/>
+          <w:szCs w:val="28"/>
+        </w:rPr>
         <w:t>”</w:t>
       </w:r>
       <w:r>
-        <w:t>,</w:t>
-      </w:r>
-      <w:r>
-        <w:t xml:space="preserve"> quien para efectos de este documento será </w:t>
-      </w:r>
-      <w:r>
-        <w:rPr>
-          <w:b/>
+        <w:rPr>
+          <w:rFonts w:cstheme="minorHAnsi"/>
+          <w:sz w:val="28"/>
+          <w:szCs w:val="28"/>
+        </w:rPr>
+        <w:t xml:space="preserve">, quien para efectos de este documento será </w:t>
+      </w:r>
+      <w:r>
+        <w:rPr>
+          <w:rFonts w:cstheme="minorHAnsi"/>
+          <w:b/>
+          <w:sz w:val="28"/>
+          <w:szCs w:val="28"/>
         </w:rPr>
         <w:t>e</w:t>
       </w:r>
       <w:r>
         <w:rPr>
-          <w:b/>
+          <w:rFonts w:cstheme="minorHAnsi"/>
+          <w:b/>
+          <w:sz w:val="28"/>
+          <w:szCs w:val="28"/>
         </w:rPr>
         <w:t>l Proveedor del servicio</w:t>
       </w:r>
       <w:r>
+        <w:rPr>
+          <w:rFonts w:cstheme="minorHAnsi"/>
+          <w:sz w:val="28"/>
+          <w:szCs w:val="28"/>
+        </w:rPr>
         <w:t xml:space="preserve">, le brinda a </w:t>
       </w:r>
       <w:r>
         <w:rPr>
-          <w:b/>
+          <w:rFonts w:cstheme="minorHAnsi"/>
+          <w:b/>
+          <w:sz w:val="28"/>
+          <w:szCs w:val="28"/>
         </w:rPr>
         <w:t>“</w:t>
       </w:r>
-      <w:proofErr w:type="spellStart"/>
-      <w:r>
-        <w:rPr>
-          <w:b/>
+      <w:r>
+        <w:rPr>
+          <w:rFonts w:cstheme="minorHAnsi"/>
+          <w:b/>
+          <w:sz w:val="28"/>
+          <w:szCs w:val="28"/>
         </w:rPr>
         <w:t>Om</w:t>
       </w:r>
       <w:r>
         <w:rPr>
-          <w:b/>
+          <w:rFonts w:cstheme="minorHAnsi"/>
+          <w:b/>
+          <w:sz w:val="28"/>
+          <w:szCs w:val="28"/>
         </w:rPr>
         <w:t>int</w:t>
       </w:r>
-      <w:proofErr w:type="spellEnd"/>
-      <w:r>
-        <w:rPr>
-          <w:b/>
+      <w:r>
+        <w:rPr>
+          <w:rFonts w:cstheme="minorHAnsi"/>
+          <w:b/>
+          <w:sz w:val="28"/>
+          <w:szCs w:val="28"/>
         </w:rPr>
         <w:t>”</w:t>
       </w:r>
       <w:r>
+        <w:rPr>
+          <w:rFonts w:cstheme="minorHAnsi"/>
+          <w:sz w:val="28"/>
+          <w:szCs w:val="28"/>
+        </w:rPr>
         <w:t xml:space="preserve"> </w:t>
       </w:r>
       <w:r>
+        <w:rPr>
+          <w:rFonts w:cstheme="minorHAnsi"/>
+          <w:sz w:val="28"/>
+          <w:szCs w:val="28"/>
+        </w:rPr>
         <w:t xml:space="preserve">en adelante </w:t>
       </w:r>
       <w:r>
         <w:rPr>
-          <w:b/>
+          <w:rFonts w:cstheme="minorHAnsi"/>
+          <w:b/>
+          <w:sz w:val="28"/>
+          <w:szCs w:val="28"/>
         </w:rPr>
         <w:t>e</w:t>
       </w:r>
       <w:r>
         <w:rPr>
-          <w:b/>
-        </w:rPr>
-        <w:t xml:space="preserve">l </w:t>
-      </w:r>
-      <w:r>
-        <w:rPr>
-          <w:b/>
-        </w:rPr>
-        <w:t>Cliente</w:t>
-      </w:r>
-      <w:r>
+          <w:rFonts w:cstheme="minorHAnsi"/>
+          <w:b/>
+          <w:sz w:val="28"/>
+          <w:szCs w:val="28"/>
+        </w:rPr>
+        <w:t>l Cliente</w:t>
+      </w:r>
+      <w:r>
+        <w:rPr>
+          <w:rFonts w:cstheme="minorHAnsi"/>
+          <w:sz w:val="28"/>
+          <w:szCs w:val="28"/>
+        </w:rPr>
         <w:t>, estableciendo un entendimiento común entre ambas partes sobre lo que se espera como entrega del servicio.</w:t>
       </w:r>
       <w:r>
+        <w:rPr>
+          <w:rFonts w:cstheme="minorHAnsi"/>
+          <w:sz w:val="28"/>
+          <w:szCs w:val="28"/>
+        </w:rPr>
         <w:t xml:space="preserve"> </w:t>
       </w:r>
       <w:r>
+        <w:rPr>
+          <w:rFonts w:cstheme="minorHAnsi"/>
+          <w:sz w:val="28"/>
+          <w:szCs w:val="28"/>
+        </w:rPr>
         <w:t xml:space="preserve">Con una duración </w:t>
       </w:r>
       <w:r>
+        <w:rPr>
+          <w:rFonts w:cstheme="minorHAnsi"/>
+          <w:sz w:val="28"/>
+          <w:szCs w:val="28"/>
+        </w:rPr>
         <w:t>de un (1</w:t>
       </w:r>
       <w:r>
+        <w:rPr>
+          <w:rFonts w:cstheme="minorHAnsi"/>
+          <w:sz w:val="28"/>
+          <w:szCs w:val="28"/>
+        </w:rPr>
         <w:t xml:space="preserve">) año calendario que empezara a regir a partir el </w:t>
       </w:r>
-      <w:proofErr w:type="spellStart"/>
-      <w:r>
-        <w:t>dia</w:t>
-      </w:r>
-      <w:proofErr w:type="spellEnd"/>
-      <w:r>
+      <w:r>
+        <w:rPr>
+          <w:rFonts w:cstheme="minorHAnsi"/>
+          <w:sz w:val="28"/>
+          <w:szCs w:val="28"/>
+        </w:rPr>
+        <w:t>día</w:t>
+      </w:r>
+      <w:r>
+        <w:rPr>
+          <w:rFonts w:cstheme="minorHAnsi"/>
+          <w:sz w:val="28"/>
+          <w:szCs w:val="28"/>
+        </w:rPr>
         <w:t xml:space="preserve"> DD/MM/AAAA</w:t>
       </w:r>
     </w:p>
@@ -344,17 +735,40 @@
       <w:pPr>
         <w:pStyle w:val="Sinespaciado"/>
         <w:jc w:val="both"/>
-      </w:pPr>
-    </w:p>
-    <w:p>
-      <w:pPr>
-        <w:pStyle w:val="Sinespaciado"/>
-        <w:jc w:val="both"/>
-      </w:pPr>
-      <w:r>
+        <w:rPr>
+          <w:rFonts w:cstheme="minorHAnsi"/>
+          <w:sz w:val="28"/>
+          <w:szCs w:val="28"/>
+        </w:rPr>
+      </w:pPr>
+    </w:p>
+    <w:p>
+      <w:pPr>
+        <w:pStyle w:val="Sinespaciado"/>
+        <w:jc w:val="both"/>
+        <w:rPr>
+          <w:rFonts w:cstheme="minorHAnsi"/>
+          <w:b/>
+          <w:sz w:val="36"/>
+          <w:szCs w:val="36"/>
+        </w:rPr>
+      </w:pPr>
+      <w:r>
+        <w:rPr>
+          <w:rFonts w:cstheme="minorHAnsi"/>
+          <w:b/>
+          <w:sz w:val="36"/>
+          <w:szCs w:val="36"/>
+        </w:rPr>
         <w:t xml:space="preserve">2. </w:t>
       </w:r>
       <w:r>
+        <w:rPr>
+          <w:rFonts w:cstheme="minorHAnsi"/>
+          <w:b/>
+          <w:sz w:val="36"/>
+          <w:szCs w:val="36"/>
+        </w:rPr>
         <w:t>Alcance</w:t>
       </w:r>
     </w:p>
@@ -362,74 +776,97 @@
       <w:pPr>
         <w:pStyle w:val="Sinespaciado"/>
         <w:jc w:val="both"/>
-      </w:pPr>
-    </w:p>
-    <w:p>
-      <w:pPr>
-        <w:pStyle w:val="Sinespaciado"/>
-        <w:jc w:val="both"/>
-      </w:pPr>
-      <w:r>
+        <w:rPr>
+          <w:rFonts w:cstheme="minorHAnsi"/>
+          <w:sz w:val="28"/>
+          <w:szCs w:val="28"/>
+        </w:rPr>
+      </w:pPr>
+    </w:p>
+    <w:p>
+      <w:pPr>
+        <w:pStyle w:val="Sinespaciado"/>
+        <w:jc w:val="both"/>
+        <w:rPr>
+          <w:rFonts w:cstheme="minorHAnsi"/>
+          <w:sz w:val="28"/>
+          <w:szCs w:val="28"/>
+        </w:rPr>
+      </w:pPr>
+      <w:r>
+        <w:rPr>
+          <w:rFonts w:cstheme="minorHAnsi"/>
+          <w:sz w:val="28"/>
+          <w:szCs w:val="28"/>
+        </w:rPr>
         <w:t xml:space="preserve">Con el fin de cumplir los compromisos adquiridos y prestar el mejor servicio al cliente se establecen el siguiente acuerdo de servicio de </w:t>
       </w:r>
       <w:r>
         <w:rPr>
-          <w:b/>
+          <w:rFonts w:cstheme="minorHAnsi"/>
+          <w:b/>
+          <w:sz w:val="28"/>
+          <w:szCs w:val="28"/>
         </w:rPr>
         <w:t>puesta en funcionamiento, mantenimiento</w:t>
       </w:r>
       <w:r>
+        <w:rPr>
+          <w:rFonts w:cstheme="minorHAnsi"/>
+          <w:sz w:val="28"/>
+          <w:szCs w:val="28"/>
+        </w:rPr>
         <w:t xml:space="preserve"> y </w:t>
       </w:r>
       <w:r>
         <w:rPr>
-          <w:b/>
+          <w:rFonts w:cstheme="minorHAnsi"/>
+          <w:b/>
+          <w:sz w:val="28"/>
+          <w:szCs w:val="28"/>
         </w:rPr>
         <w:t>garantía</w:t>
       </w:r>
       <w:r>
+        <w:rPr>
+          <w:rFonts w:cstheme="minorHAnsi"/>
+          <w:sz w:val="28"/>
+          <w:szCs w:val="28"/>
+        </w:rPr>
         <w:t xml:space="preserve"> entre </w:t>
       </w:r>
       <w:r>
         <w:rPr>
-          <w:b/>
-        </w:rPr>
-        <w:t xml:space="preserve">el </w:t>
-      </w:r>
-      <w:r>
-        <w:rPr>
-          <w:b/>
-        </w:rPr>
-        <w:t>P</w:t>
-      </w:r>
-      <w:r>
-        <w:rPr>
-          <w:b/>
-        </w:rPr>
-        <w:t>roveedor</w:t>
-      </w:r>
-      <w:r>
+          <w:rFonts w:cstheme="minorHAnsi"/>
+          <w:b/>
+          <w:sz w:val="28"/>
+          <w:szCs w:val="28"/>
+        </w:rPr>
+        <w:t>el Proveedor</w:t>
+      </w:r>
+      <w:r>
+        <w:rPr>
+          <w:rFonts w:cstheme="minorHAnsi"/>
+          <w:sz w:val="28"/>
+          <w:szCs w:val="28"/>
+        </w:rPr>
         <w:t xml:space="preserve"> del servicio y </w:t>
       </w:r>
       <w:r>
         <w:rPr>
-          <w:b/>
-        </w:rPr>
-        <w:t xml:space="preserve">el </w:t>
-      </w:r>
-      <w:r>
-        <w:rPr>
-          <w:b/>
-        </w:rPr>
-        <w:t>C</w:t>
-      </w:r>
-      <w:r>
-        <w:rPr>
-          <w:b/>
-        </w:rPr>
-        <w:t>liente</w:t>
-      </w:r>
-      <w:r>
+          <w:rFonts w:cstheme="minorHAnsi"/>
+          <w:b/>
+          <w:sz w:val="28"/>
+          <w:szCs w:val="28"/>
+        </w:rPr>
+        <w:t>el Cliente</w:t>
+      </w:r>
+      <w:r>
+        <w:rPr>
+          <w:rFonts w:cstheme="minorHAnsi"/>
+          <w:sz w:val="28"/>
+          <w:szCs w:val="28"/>
+        </w:rPr>
         <w:t>, los cuales se detallan a continuación.</w:t>
       </w:r>
     </w:p>
@@ -437,20 +874,49 @@
       <w:pPr>
         <w:pStyle w:val="Sinespaciado"/>
         <w:jc w:val="both"/>
-      </w:pPr>
-    </w:p>
-    <w:p>
-      <w:pPr>
-        <w:pStyle w:val="Sinespaciado"/>
-        <w:jc w:val="both"/>
-      </w:pPr>
-      <w:r>
+        <w:rPr>
+          <w:rFonts w:cstheme="minorHAnsi"/>
+          <w:sz w:val="28"/>
+          <w:szCs w:val="28"/>
+        </w:rPr>
+      </w:pPr>
+    </w:p>
+    <w:p>
+      <w:pPr>
+        <w:pStyle w:val="Sinespaciado"/>
+        <w:jc w:val="both"/>
+        <w:rPr>
+          <w:rFonts w:cstheme="minorHAnsi"/>
+          <w:b/>
+          <w:sz w:val="36"/>
+          <w:szCs w:val="36"/>
+        </w:rPr>
+      </w:pPr>
+      <w:r>
+        <w:rPr>
+          <w:rFonts w:cstheme="minorHAnsi"/>
+          <w:b/>
+          <w:sz w:val="36"/>
+          <w:szCs w:val="36"/>
+        </w:rPr>
         <w:t>2.1</w:t>
       </w:r>
       <w:r>
+        <w:rPr>
+          <w:rFonts w:cstheme="minorHAnsi"/>
+          <w:b/>
+          <w:sz w:val="36"/>
+          <w:szCs w:val="36"/>
+        </w:rPr>
         <w:t>.</w:t>
       </w:r>
       <w:r>
+        <w:rPr>
+          <w:rFonts w:cstheme="minorHAnsi"/>
+          <w:b/>
+          <w:sz w:val="36"/>
+          <w:szCs w:val="36"/>
+        </w:rPr>
         <w:t xml:space="preserve"> Puesta en funcionamiento</w:t>
       </w:r>
     </w:p>
@@ -458,45 +924,101 @@
       <w:pPr>
         <w:pStyle w:val="Sinespaciado"/>
         <w:jc w:val="both"/>
-      </w:pPr>
-    </w:p>
-    <w:p>
-      <w:pPr>
-        <w:pStyle w:val="Sinespaciado"/>
-        <w:jc w:val="both"/>
-      </w:pPr>
-      <w:r>
+        <w:rPr>
+          <w:rFonts w:cstheme="minorHAnsi"/>
+          <w:sz w:val="28"/>
+          <w:szCs w:val="28"/>
+        </w:rPr>
+      </w:pPr>
+    </w:p>
+    <w:p>
+      <w:pPr>
+        <w:pStyle w:val="Sinespaciado"/>
+        <w:jc w:val="both"/>
+        <w:rPr>
+          <w:rFonts w:cstheme="minorHAnsi"/>
+          <w:sz w:val="28"/>
+          <w:szCs w:val="28"/>
+        </w:rPr>
+      </w:pPr>
+      <w:r>
+        <w:rPr>
+          <w:rFonts w:cstheme="minorHAnsi"/>
+          <w:sz w:val="28"/>
+          <w:szCs w:val="28"/>
+        </w:rPr>
         <w:t>La puesta en funcionamiento del sistema</w:t>
       </w:r>
       <w:r>
+        <w:rPr>
+          <w:rFonts w:cstheme="minorHAnsi"/>
+          <w:sz w:val="28"/>
+          <w:szCs w:val="28"/>
+        </w:rPr>
         <w:t xml:space="preserve"> de medicina prepaga</w:t>
       </w:r>
       <w:r>
+        <w:rPr>
+          <w:rFonts w:cstheme="minorHAnsi"/>
+          <w:sz w:val="28"/>
+          <w:szCs w:val="28"/>
+        </w:rPr>
         <w:t xml:space="preserve"> consiste en el alta del mismo </w:t>
       </w:r>
       <w:r>
+        <w:rPr>
+          <w:rFonts w:cstheme="minorHAnsi"/>
+          <w:sz w:val="28"/>
+          <w:szCs w:val="28"/>
+        </w:rPr>
         <w:t>para que</w:t>
       </w:r>
       <w:r>
+        <w:rPr>
+          <w:rFonts w:cstheme="minorHAnsi"/>
+          <w:sz w:val="28"/>
+          <w:szCs w:val="28"/>
+        </w:rPr>
         <w:t xml:space="preserve"> cada una de las computadoras que lo utilizaran </w:t>
       </w:r>
       <w:r>
+        <w:rPr>
+          <w:rFonts w:cstheme="minorHAnsi"/>
+          <w:sz w:val="28"/>
+          <w:szCs w:val="28"/>
+        </w:rPr>
         <w:t xml:space="preserve">puedan acceder a </w:t>
       </w:r>
-      <w:proofErr w:type="spellStart"/>
-      <w:r>
-        <w:t>el</w:t>
-      </w:r>
-      <w:proofErr w:type="spellEnd"/>
-      <w:r>
+      <w:r>
+        <w:rPr>
+          <w:rFonts w:cstheme="minorHAnsi"/>
+          <w:sz w:val="28"/>
+          <w:szCs w:val="28"/>
+        </w:rPr>
+        <w:t>él</w:t>
+      </w:r>
+      <w:r>
+        <w:rPr>
+          <w:rFonts w:cstheme="minorHAnsi"/>
+          <w:sz w:val="28"/>
+          <w:szCs w:val="28"/>
+        </w:rPr>
         <w:t xml:space="preserve">, que será el mismo </w:t>
       </w:r>
-      <w:proofErr w:type="spellStart"/>
-      <w:r>
-        <w:t>dia</w:t>
-      </w:r>
-      <w:proofErr w:type="spellEnd"/>
-      <w:r>
+      <w:r>
+        <w:rPr>
+          <w:rFonts w:cstheme="minorHAnsi"/>
+          <w:sz w:val="28"/>
+          <w:szCs w:val="28"/>
+        </w:rPr>
+        <w:t>día</w:t>
+      </w:r>
+      <w:r>
+        <w:rPr>
+          <w:rFonts w:cstheme="minorHAnsi"/>
+          <w:sz w:val="28"/>
+          <w:szCs w:val="28"/>
+        </w:rPr>
         <w:t xml:space="preserve"> en el que empezara a regir este contrato.</w:t>
       </w:r>
     </w:p>
@@ -504,60 +1026,137 @@
       <w:pPr>
         <w:pStyle w:val="Sinespaciado"/>
         <w:jc w:val="both"/>
-      </w:pPr>
-    </w:p>
-    <w:p>
-      <w:pPr>
-        <w:pStyle w:val="Sinespaciado"/>
-        <w:jc w:val="both"/>
-      </w:pPr>
-      <w:r>
+        <w:rPr>
+          <w:rFonts w:cstheme="minorHAnsi"/>
+          <w:sz w:val="28"/>
+          <w:szCs w:val="28"/>
+        </w:rPr>
+      </w:pPr>
+    </w:p>
+    <w:p>
+      <w:pPr>
+        <w:pStyle w:val="Sinespaciado"/>
+        <w:jc w:val="both"/>
+        <w:rPr>
+          <w:rFonts w:cstheme="minorHAnsi"/>
+          <w:b/>
+          <w:sz w:val="36"/>
+          <w:szCs w:val="36"/>
+        </w:rPr>
+      </w:pPr>
+      <w:r>
+        <w:rPr>
+          <w:rFonts w:cstheme="minorHAnsi"/>
+          <w:b/>
+          <w:sz w:val="36"/>
+          <w:szCs w:val="36"/>
+        </w:rPr>
         <w:t>2.2</w:t>
       </w:r>
       <w:r>
+        <w:rPr>
+          <w:rFonts w:cstheme="minorHAnsi"/>
+          <w:b/>
+          <w:sz w:val="36"/>
+          <w:szCs w:val="36"/>
+        </w:rPr>
         <w:t>.</w:t>
       </w:r>
       <w:r>
+        <w:rPr>
+          <w:rFonts w:cstheme="minorHAnsi"/>
+          <w:b/>
+          <w:sz w:val="36"/>
+          <w:szCs w:val="36"/>
+        </w:rPr>
         <w:t xml:space="preserve"> Mantenimiento</w:t>
       </w:r>
       <w:r>
+        <w:rPr>
+          <w:rFonts w:cstheme="minorHAnsi"/>
+          <w:b/>
+          <w:sz w:val="36"/>
+          <w:szCs w:val="36"/>
+        </w:rPr>
         <w:t xml:space="preserve"> y </w:t>
       </w:r>
-      <w:proofErr w:type="spellStart"/>
-      <w:r>
-        <w:t>Garantia</w:t>
-      </w:r>
-      <w:proofErr w:type="spellEnd"/>
-    </w:p>
-    <w:p>
-      <w:pPr>
-        <w:pStyle w:val="Sinespaciado"/>
-        <w:jc w:val="both"/>
-      </w:pPr>
-    </w:p>
-    <w:p>
-      <w:pPr>
-        <w:pStyle w:val="Sinespaciado"/>
-        <w:jc w:val="both"/>
-      </w:pPr>
-      <w:r>
+      <w:r>
+        <w:rPr>
+          <w:rFonts w:cstheme="minorHAnsi"/>
+          <w:b/>
+          <w:sz w:val="36"/>
+          <w:szCs w:val="36"/>
+        </w:rPr>
+        <w:t>Garantía</w:t>
+      </w:r>
+    </w:p>
+    <w:p>
+      <w:pPr>
+        <w:pStyle w:val="Sinespaciado"/>
+        <w:jc w:val="both"/>
+        <w:rPr>
+          <w:rFonts w:cstheme="minorHAnsi"/>
+          <w:sz w:val="28"/>
+          <w:szCs w:val="28"/>
+        </w:rPr>
+      </w:pPr>
+    </w:p>
+    <w:p>
+      <w:pPr>
+        <w:pStyle w:val="Sinespaciado"/>
+        <w:jc w:val="both"/>
+        <w:rPr>
+          <w:rFonts w:cstheme="minorHAnsi"/>
+          <w:sz w:val="28"/>
+          <w:szCs w:val="28"/>
+        </w:rPr>
+      </w:pPr>
+      <w:r>
+        <w:rPr>
+          <w:rFonts w:cstheme="minorHAnsi"/>
+          <w:sz w:val="28"/>
+          <w:szCs w:val="28"/>
+        </w:rPr>
         <w:t xml:space="preserve">El mantenimiento del sistema de medicina prepaga consistirá en un mantenimiento de conservación tanto correctivo como preventivo para garantizar la fiabilidad del mismo antes de que pueda producirse alguna falla o </w:t>
       </w:r>
-      <w:proofErr w:type="spellStart"/>
-      <w:r>
-        <w:t>averio</w:t>
-      </w:r>
-      <w:proofErr w:type="spellEnd"/>
-      <w:r>
+      <w:r>
+        <w:rPr>
+          <w:rFonts w:cstheme="minorHAnsi"/>
+          <w:sz w:val="28"/>
+          <w:szCs w:val="28"/>
+        </w:rPr>
+        <w:t>averío</w:t>
+      </w:r>
+      <w:r>
+        <w:rPr>
+          <w:rFonts w:cstheme="minorHAnsi"/>
+          <w:sz w:val="28"/>
+          <w:szCs w:val="28"/>
+        </w:rPr>
         <w:t xml:space="preserve">. </w:t>
       </w:r>
       <w:r>
+        <w:rPr>
+          <w:rFonts w:cstheme="minorHAnsi"/>
+          <w:sz w:val="28"/>
+          <w:szCs w:val="28"/>
+        </w:rPr>
         <w:t>E</w:t>
       </w:r>
       <w:r>
+        <w:rPr>
+          <w:rFonts w:cstheme="minorHAnsi"/>
+          <w:sz w:val="28"/>
+          <w:szCs w:val="28"/>
+        </w:rPr>
         <w:t>l proveedor pone a disposición un equipo de soporte técnico</w:t>
       </w:r>
       <w:r>
+        <w:rPr>
+          <w:rFonts w:cstheme="minorHAnsi"/>
+          <w:sz w:val="28"/>
+          <w:szCs w:val="28"/>
+        </w:rPr>
         <w:t xml:space="preserve"> altamente calificado. </w:t>
       </w:r>
     </w:p>
@@ -565,14 +1164,31 @@
       <w:pPr>
         <w:pStyle w:val="Sinespaciado"/>
         <w:jc w:val="both"/>
-      </w:pPr>
-    </w:p>
-    <w:p>
-      <w:pPr>
-        <w:pStyle w:val="Sinespaciado"/>
-        <w:jc w:val="both"/>
-      </w:pPr>
-      <w:r>
+        <w:rPr>
+          <w:rFonts w:cstheme="minorHAnsi"/>
+          <w:sz w:val="28"/>
+          <w:szCs w:val="28"/>
+        </w:rPr>
+      </w:pPr>
+    </w:p>
+    <w:p>
+      <w:pPr>
+        <w:pStyle w:val="Sinespaciado"/>
+        <w:jc w:val="both"/>
+        <w:rPr>
+          <w:rFonts w:cstheme="minorHAnsi"/>
+          <w:b/>
+          <w:sz w:val="36"/>
+          <w:szCs w:val="36"/>
+        </w:rPr>
+      </w:pPr>
+      <w:r>
+        <w:rPr>
+          <w:rFonts w:cstheme="minorHAnsi"/>
+          <w:b/>
+          <w:sz w:val="36"/>
+          <w:szCs w:val="36"/>
+        </w:rPr>
         <w:t>3. Contactos del SLA</w:t>
       </w:r>
     </w:p>
@@ -580,14 +1196,29 @@
       <w:pPr>
         <w:pStyle w:val="Sinespaciado"/>
         <w:jc w:val="both"/>
-      </w:pPr>
-    </w:p>
-    <w:p>
-      <w:pPr>
-        <w:pStyle w:val="Sinespaciado"/>
-        <w:jc w:val="both"/>
-      </w:pPr>
-      <w:r>
+        <w:rPr>
+          <w:rFonts w:cstheme="minorHAnsi"/>
+          <w:sz w:val="28"/>
+          <w:szCs w:val="28"/>
+        </w:rPr>
+      </w:pPr>
+    </w:p>
+    <w:p>
+      <w:pPr>
+        <w:pStyle w:val="Sinespaciado"/>
+        <w:jc w:val="both"/>
+        <w:rPr>
+          <w:rFonts w:cstheme="minorHAnsi"/>
+          <w:sz w:val="28"/>
+          <w:szCs w:val="28"/>
+        </w:rPr>
+      </w:pPr>
+      <w:r>
+        <w:rPr>
+          <w:rFonts w:cstheme="minorHAnsi"/>
+          <w:sz w:val="28"/>
+          <w:szCs w:val="28"/>
+        </w:rPr>
         <w:t>Contactos del cliente</w:t>
       </w:r>
     </w:p>
@@ -595,6 +1226,11 @@
       <w:pPr>
         <w:pStyle w:val="Sinespaciado"/>
         <w:jc w:val="both"/>
+        <w:rPr>
+          <w:rFonts w:cstheme="minorHAnsi"/>
+          <w:sz w:val="28"/>
+          <w:szCs w:val="28"/>
+        </w:rPr>
       </w:pPr>
     </w:p>
     <w:tbl>
@@ -604,10 +1240,10 @@
         <w:tblLook w:val="04A0" w:firstRow="1" w:lastRow="0" w:firstColumn="1" w:lastColumn="0" w:noHBand="0" w:noVBand="1"/>
       </w:tblPr>
       <w:tblGrid>
-        <w:gridCol w:w="2123"/>
-        <w:gridCol w:w="2123"/>
-        <w:gridCol w:w="2124"/>
-        <w:gridCol w:w="2124"/>
+        <w:gridCol w:w="2043"/>
+        <w:gridCol w:w="2027"/>
+        <w:gridCol w:w="2035"/>
+        <w:gridCol w:w="2389"/>
       </w:tblGrid>
       <w:tr>
         <w:tc>
@@ -618,8 +1254,18 @@
             <w:pPr>
               <w:pStyle w:val="Sinespaciado"/>
               <w:jc w:val="both"/>
+              <w:rPr>
+                <w:rFonts w:cstheme="minorHAnsi"/>
+                <w:sz w:val="28"/>
+                <w:szCs w:val="28"/>
+              </w:rPr>
             </w:pPr>
             <w:r>
+              <w:rPr>
+                <w:rFonts w:cstheme="minorHAnsi"/>
+                <w:sz w:val="28"/>
+                <w:szCs w:val="28"/>
+              </w:rPr>
               <w:t>Nombre</w:t>
             </w:r>
           </w:p>
@@ -632,8 +1278,18 @@
             <w:pPr>
               <w:pStyle w:val="Sinespaciado"/>
               <w:jc w:val="both"/>
+              <w:rPr>
+                <w:rFonts w:cstheme="minorHAnsi"/>
+                <w:sz w:val="28"/>
+                <w:szCs w:val="28"/>
+              </w:rPr>
             </w:pPr>
             <w:r>
+              <w:rPr>
+                <w:rFonts w:cstheme="minorHAnsi"/>
+                <w:sz w:val="28"/>
+                <w:szCs w:val="28"/>
+              </w:rPr>
               <w:t>Cargo</w:t>
             </w:r>
           </w:p>
@@ -646,12 +1302,20 @@
             <w:pPr>
               <w:pStyle w:val="Sinespaciado"/>
               <w:jc w:val="both"/>
+              <w:rPr>
+                <w:rFonts w:cstheme="minorHAnsi"/>
+                <w:sz w:val="28"/>
+                <w:szCs w:val="28"/>
+              </w:rPr>
             </w:pPr>
-            <w:proofErr w:type="spellStart"/>
-            <w:r>
-              <w:t>Telefono</w:t>
-            </w:r>
-            <w:proofErr w:type="spellEnd"/>
+            <w:r>
+              <w:rPr>
+                <w:rFonts w:cstheme="minorHAnsi"/>
+                <w:sz w:val="28"/>
+                <w:szCs w:val="28"/>
+              </w:rPr>
+              <w:t>Teléfono</w:t>
+            </w:r>
           </w:p>
         </w:tc>
         <w:tc>
@@ -662,8 +1326,18 @@
             <w:pPr>
               <w:pStyle w:val="Sinespaciado"/>
               <w:jc w:val="both"/>
+              <w:rPr>
+                <w:rFonts w:cstheme="minorHAnsi"/>
+                <w:sz w:val="28"/>
+                <w:szCs w:val="28"/>
+              </w:rPr>
             </w:pPr>
             <w:r>
+              <w:rPr>
+                <w:rFonts w:cstheme="minorHAnsi"/>
+                <w:sz w:val="28"/>
+                <w:szCs w:val="28"/>
+              </w:rPr>
               <w:t>E-Mail</w:t>
             </w:r>
           </w:p>
@@ -678,20 +1352,36 @@
             <w:pPr>
               <w:pStyle w:val="Sinespaciado"/>
               <w:jc w:val="both"/>
+              <w:rPr>
+                <w:rFonts w:cstheme="minorHAnsi"/>
+                <w:sz w:val="28"/>
+                <w:szCs w:val="28"/>
+              </w:rPr>
             </w:pPr>
-            <w:proofErr w:type="spellStart"/>
-            <w:r>
-              <w:t>Sebastian</w:t>
-            </w:r>
-            <w:proofErr w:type="spellEnd"/>
-            <w:r>
+            <w:r>
+              <w:rPr>
+                <w:rFonts w:cstheme="minorHAnsi"/>
+                <w:sz w:val="28"/>
+                <w:szCs w:val="28"/>
+              </w:rPr>
+              <w:t>Sebastián</w:t>
+            </w:r>
+            <w:r>
+              <w:rPr>
+                <w:rFonts w:cstheme="minorHAnsi"/>
+                <w:sz w:val="28"/>
+                <w:szCs w:val="28"/>
+              </w:rPr>
               <w:t xml:space="preserve"> </w:t>
             </w:r>
-            <w:proofErr w:type="spellStart"/>
-            <w:r>
-              <w:t>Perez</w:t>
-            </w:r>
-            <w:proofErr w:type="spellEnd"/>
+            <w:r>
+              <w:rPr>
+                <w:rFonts w:cstheme="minorHAnsi"/>
+                <w:sz w:val="28"/>
+                <w:szCs w:val="28"/>
+              </w:rPr>
+              <w:t>Pérez</w:t>
+            </w:r>
           </w:p>
         </w:tc>
         <w:tc>
@@ -702,8 +1392,18 @@
             <w:pPr>
               <w:pStyle w:val="Sinespaciado"/>
               <w:jc w:val="both"/>
+              <w:rPr>
+                <w:rFonts w:cstheme="minorHAnsi"/>
+                <w:sz w:val="28"/>
+                <w:szCs w:val="28"/>
+              </w:rPr>
             </w:pPr>
             <w:r>
+              <w:rPr>
+                <w:rFonts w:cstheme="minorHAnsi"/>
+                <w:sz w:val="28"/>
+                <w:szCs w:val="28"/>
+              </w:rPr>
               <w:t>Gerente TI</w:t>
             </w:r>
           </w:p>
@@ -716,8 +1416,18 @@
             <w:pPr>
               <w:pStyle w:val="Sinespaciado"/>
               <w:jc w:val="both"/>
+              <w:rPr>
+                <w:rFonts w:cstheme="minorHAnsi"/>
+                <w:sz w:val="28"/>
+                <w:szCs w:val="28"/>
+              </w:rPr>
             </w:pPr>
             <w:r>
+              <w:rPr>
+                <w:rFonts w:cstheme="minorHAnsi"/>
+                <w:sz w:val="28"/>
+                <w:szCs w:val="28"/>
+              </w:rPr>
               <w:t>(011) 4944-5054</w:t>
             </w:r>
           </w:p>
@@ -730,8 +1440,18 @@
             <w:pPr>
               <w:pStyle w:val="Sinespaciado"/>
               <w:jc w:val="both"/>
+              <w:rPr>
+                <w:rFonts w:cstheme="minorHAnsi"/>
+                <w:sz w:val="28"/>
+                <w:szCs w:val="28"/>
+              </w:rPr>
             </w:pPr>
             <w:r>
+              <w:rPr>
+                <w:rFonts w:cstheme="minorHAnsi"/>
+                <w:sz w:val="28"/>
+                <w:szCs w:val="28"/>
+              </w:rPr>
               <w:t>sperez@gmail.com</w:t>
             </w:r>
           </w:p>
@@ -742,14 +1462,29 @@
       <w:pPr>
         <w:pStyle w:val="Sinespaciado"/>
         <w:jc w:val="both"/>
-      </w:pPr>
-    </w:p>
-    <w:p>
-      <w:pPr>
-        <w:pStyle w:val="Sinespaciado"/>
-        <w:jc w:val="both"/>
-      </w:pPr>
-      <w:r>
+        <w:rPr>
+          <w:rFonts w:cstheme="minorHAnsi"/>
+          <w:sz w:val="28"/>
+          <w:szCs w:val="28"/>
+        </w:rPr>
+      </w:pPr>
+    </w:p>
+    <w:p>
+      <w:pPr>
+        <w:pStyle w:val="Sinespaciado"/>
+        <w:jc w:val="both"/>
+        <w:rPr>
+          <w:rFonts w:cstheme="minorHAnsi"/>
+          <w:sz w:val="28"/>
+          <w:szCs w:val="28"/>
+        </w:rPr>
+      </w:pPr>
+      <w:r>
+        <w:rPr>
+          <w:rFonts w:cstheme="minorHAnsi"/>
+          <w:sz w:val="28"/>
+          <w:szCs w:val="28"/>
+        </w:rPr>
         <w:t>Contactos del proveedor</w:t>
       </w:r>
     </w:p>
@@ -757,6 +1492,11 @@
       <w:pPr>
         <w:pStyle w:val="Sinespaciado"/>
         <w:jc w:val="both"/>
+        <w:rPr>
+          <w:rFonts w:cstheme="minorHAnsi"/>
+          <w:sz w:val="28"/>
+          <w:szCs w:val="28"/>
+        </w:rPr>
       </w:pPr>
     </w:p>
     <w:tbl>
@@ -766,10 +1506,10 @@
         <w:tblLook w:val="04A0" w:firstRow="1" w:lastRow="0" w:firstColumn="1" w:lastColumn="0" w:noHBand="0" w:noVBand="1"/>
       </w:tblPr>
       <w:tblGrid>
-        <w:gridCol w:w="2123"/>
-        <w:gridCol w:w="2123"/>
-        <w:gridCol w:w="2124"/>
-        <w:gridCol w:w="2124"/>
+        <w:gridCol w:w="1952"/>
+        <w:gridCol w:w="1945"/>
+        <w:gridCol w:w="1960"/>
+        <w:gridCol w:w="2637"/>
       </w:tblGrid>
       <w:tr>
         <w:tc>
@@ -780,8 +1520,18 @@
             <w:pPr>
               <w:pStyle w:val="Sinespaciado"/>
               <w:jc w:val="both"/>
+              <w:rPr>
+                <w:rFonts w:cstheme="minorHAnsi"/>
+                <w:sz w:val="28"/>
+                <w:szCs w:val="28"/>
+              </w:rPr>
             </w:pPr>
             <w:r>
+              <w:rPr>
+                <w:rFonts w:cstheme="minorHAnsi"/>
+                <w:sz w:val="28"/>
+                <w:szCs w:val="28"/>
+              </w:rPr>
               <w:t>Nombre</w:t>
             </w:r>
           </w:p>
@@ -794,8 +1544,18 @@
             <w:pPr>
               <w:pStyle w:val="Sinespaciado"/>
               <w:jc w:val="both"/>
+              <w:rPr>
+                <w:rFonts w:cstheme="minorHAnsi"/>
+                <w:sz w:val="28"/>
+                <w:szCs w:val="28"/>
+              </w:rPr>
             </w:pPr>
             <w:r>
+              <w:rPr>
+                <w:rFonts w:cstheme="minorHAnsi"/>
+                <w:sz w:val="28"/>
+                <w:szCs w:val="28"/>
+              </w:rPr>
               <w:t>Cargo</w:t>
             </w:r>
           </w:p>
@@ -808,12 +1568,20 @@
             <w:pPr>
               <w:pStyle w:val="Sinespaciado"/>
               <w:jc w:val="both"/>
+              <w:rPr>
+                <w:rFonts w:cstheme="minorHAnsi"/>
+                <w:sz w:val="28"/>
+                <w:szCs w:val="28"/>
+              </w:rPr>
             </w:pPr>
-            <w:proofErr w:type="spellStart"/>
-            <w:r>
-              <w:t>Telefono</w:t>
-            </w:r>
-            <w:proofErr w:type="spellEnd"/>
+            <w:r>
+              <w:rPr>
+                <w:rFonts w:cstheme="minorHAnsi"/>
+                <w:sz w:val="28"/>
+                <w:szCs w:val="28"/>
+              </w:rPr>
+              <w:t>Teléfono</w:t>
+            </w:r>
           </w:p>
         </w:tc>
         <w:tc>
@@ -824,8 +1592,18 @@
             <w:pPr>
               <w:pStyle w:val="Sinespaciado"/>
               <w:jc w:val="both"/>
+              <w:rPr>
+                <w:rFonts w:cstheme="minorHAnsi"/>
+                <w:sz w:val="28"/>
+                <w:szCs w:val="28"/>
+              </w:rPr>
             </w:pPr>
             <w:r>
+              <w:rPr>
+                <w:rFonts w:cstheme="minorHAnsi"/>
+                <w:sz w:val="28"/>
+                <w:szCs w:val="28"/>
+              </w:rPr>
               <w:t>E-Mail</w:t>
             </w:r>
           </w:p>
@@ -840,15 +1618,28 @@
             <w:pPr>
               <w:pStyle w:val="Sinespaciado"/>
               <w:jc w:val="both"/>
+              <w:rPr>
+                <w:rFonts w:cstheme="minorHAnsi"/>
+                <w:sz w:val="28"/>
+                <w:szCs w:val="28"/>
+              </w:rPr>
             </w:pPr>
             <w:r>
+              <w:rPr>
+                <w:rFonts w:cstheme="minorHAnsi"/>
+                <w:sz w:val="28"/>
+                <w:szCs w:val="28"/>
+              </w:rPr>
               <w:t xml:space="preserve">Facundo </w:t>
             </w:r>
-            <w:proofErr w:type="spellStart"/>
-            <w:r>
-              <w:t>Mendes</w:t>
-            </w:r>
-            <w:proofErr w:type="spellEnd"/>
+            <w:r>
+              <w:rPr>
+                <w:rFonts w:cstheme="minorHAnsi"/>
+                <w:sz w:val="28"/>
+                <w:szCs w:val="28"/>
+              </w:rPr>
+              <w:t>Méndez</w:t>
+            </w:r>
           </w:p>
         </w:tc>
         <w:tc>
@@ -859,8 +1650,18 @@
             <w:pPr>
               <w:pStyle w:val="Sinespaciado"/>
               <w:jc w:val="both"/>
+              <w:rPr>
+                <w:rFonts w:cstheme="minorHAnsi"/>
+                <w:sz w:val="28"/>
+                <w:szCs w:val="28"/>
+              </w:rPr>
             </w:pPr>
             <w:r>
+              <w:rPr>
+                <w:rFonts w:cstheme="minorHAnsi"/>
+                <w:sz w:val="28"/>
+                <w:szCs w:val="28"/>
+              </w:rPr>
               <w:t>Gerente</w:t>
             </w:r>
           </w:p>
@@ -873,8 +1674,18 @@
             <w:pPr>
               <w:pStyle w:val="Sinespaciado"/>
               <w:jc w:val="both"/>
+              <w:rPr>
+                <w:rFonts w:cstheme="minorHAnsi"/>
+                <w:sz w:val="28"/>
+                <w:szCs w:val="28"/>
+              </w:rPr>
             </w:pPr>
             <w:r>
+              <w:rPr>
+                <w:rFonts w:cstheme="minorHAnsi"/>
+                <w:sz w:val="28"/>
+                <w:szCs w:val="28"/>
+              </w:rPr>
               <w:t>(011) 4864-5484</w:t>
             </w:r>
           </w:p>
@@ -887,8 +1698,18 @@
             <w:pPr>
               <w:pStyle w:val="Sinespaciado"/>
               <w:jc w:val="both"/>
+              <w:rPr>
+                <w:rFonts w:cstheme="minorHAnsi"/>
+                <w:sz w:val="28"/>
+                <w:szCs w:val="28"/>
+              </w:rPr>
             </w:pPr>
             <w:r>
+              <w:rPr>
+                <w:rFonts w:cstheme="minorHAnsi"/>
+                <w:sz w:val="28"/>
+                <w:szCs w:val="28"/>
+              </w:rPr>
               <w:t>fmendes@gmail.com</w:t>
             </w:r>
           </w:p>
@@ -899,14 +1720,29 @@
       <w:pPr>
         <w:pStyle w:val="Sinespaciado"/>
         <w:jc w:val="both"/>
-      </w:pPr>
-    </w:p>
-    <w:p>
-      <w:pPr>
-        <w:pStyle w:val="Sinespaciado"/>
-        <w:jc w:val="both"/>
-      </w:pPr>
-      <w:r>
+        <w:rPr>
+          <w:rFonts w:cstheme="minorHAnsi"/>
+          <w:sz w:val="28"/>
+          <w:szCs w:val="28"/>
+        </w:rPr>
+      </w:pPr>
+    </w:p>
+    <w:p>
+      <w:pPr>
+        <w:pStyle w:val="Sinespaciado"/>
+        <w:jc w:val="both"/>
+        <w:rPr>
+          <w:rFonts w:cstheme="minorHAnsi"/>
+          <w:sz w:val="28"/>
+          <w:szCs w:val="28"/>
+        </w:rPr>
+      </w:pPr>
+      <w:r>
+        <w:rPr>
+          <w:rFonts w:cstheme="minorHAnsi"/>
+          <w:sz w:val="28"/>
+          <w:szCs w:val="28"/>
+        </w:rPr>
         <w:t>Soporte técnico</w:t>
       </w:r>
     </w:p>
@@ -914,6 +1750,11 @@
       <w:pPr>
         <w:pStyle w:val="Sinespaciado"/>
         <w:jc w:val="both"/>
+        <w:rPr>
+          <w:rFonts w:cstheme="minorHAnsi"/>
+          <w:sz w:val="28"/>
+          <w:szCs w:val="28"/>
+        </w:rPr>
       </w:pPr>
     </w:p>
     <w:tbl>
@@ -935,12 +1776,20 @@
             <w:pPr>
               <w:pStyle w:val="Sinespaciado"/>
               <w:jc w:val="both"/>
+              <w:rPr>
+                <w:rFonts w:cstheme="minorHAnsi"/>
+                <w:sz w:val="28"/>
+                <w:szCs w:val="28"/>
+              </w:rPr>
             </w:pPr>
-            <w:proofErr w:type="spellStart"/>
-            <w:r>
-              <w:t>Telefono</w:t>
-            </w:r>
-            <w:proofErr w:type="spellEnd"/>
+            <w:r>
+              <w:rPr>
+                <w:rFonts w:cstheme="minorHAnsi"/>
+                <w:sz w:val="28"/>
+                <w:szCs w:val="28"/>
+              </w:rPr>
+              <w:t>Teléfono</w:t>
+            </w:r>
           </w:p>
         </w:tc>
         <w:tc>
@@ -951,8 +1800,18 @@
             <w:pPr>
               <w:pStyle w:val="Sinespaciado"/>
               <w:jc w:val="both"/>
+              <w:rPr>
+                <w:rFonts w:cstheme="minorHAnsi"/>
+                <w:sz w:val="28"/>
+                <w:szCs w:val="28"/>
+              </w:rPr>
             </w:pPr>
             <w:r>
+              <w:rPr>
+                <w:rFonts w:cstheme="minorHAnsi"/>
+                <w:sz w:val="28"/>
+                <w:szCs w:val="28"/>
+              </w:rPr>
               <w:t>E-MAIL</w:t>
             </w:r>
           </w:p>
@@ -967,8 +1826,18 @@
             <w:pPr>
               <w:pStyle w:val="Sinespaciado"/>
               <w:jc w:val="both"/>
+              <w:rPr>
+                <w:rFonts w:cstheme="minorHAnsi"/>
+                <w:sz w:val="28"/>
+                <w:szCs w:val="28"/>
+              </w:rPr>
             </w:pPr>
             <w:r>
+              <w:rPr>
+                <w:rFonts w:cstheme="minorHAnsi"/>
+                <w:sz w:val="28"/>
+                <w:szCs w:val="28"/>
+              </w:rPr>
               <w:t>(011) 4789-5254</w:t>
             </w:r>
           </w:p>
@@ -981,8 +1850,18 @@
             <w:pPr>
               <w:pStyle w:val="Sinespaciado"/>
               <w:jc w:val="both"/>
+              <w:rPr>
+                <w:rFonts w:cstheme="minorHAnsi"/>
+                <w:sz w:val="28"/>
+                <w:szCs w:val="28"/>
+              </w:rPr>
             </w:pPr>
             <w:r>
+              <w:rPr>
+                <w:rFonts w:cstheme="minorHAnsi"/>
+                <w:sz w:val="28"/>
+                <w:szCs w:val="28"/>
+              </w:rPr>
               <w:t>soporte@soporte.com</w:t>
             </w:r>
           </w:p>
@@ -993,28 +1872,60 @@
       <w:pPr>
         <w:pStyle w:val="Sinespaciado"/>
         <w:jc w:val="both"/>
-      </w:pPr>
-    </w:p>
-    <w:p>
-      <w:pPr>
-        <w:pStyle w:val="Sinespaciado"/>
-        <w:jc w:val="both"/>
-      </w:pPr>
-    </w:p>
-    <w:p>
-      <w:pPr>
-        <w:pStyle w:val="Sinespaciado"/>
-        <w:jc w:val="both"/>
-      </w:pPr>
-      <w:r>
+        <w:rPr>
+          <w:rFonts w:cstheme="minorHAnsi"/>
+          <w:sz w:val="28"/>
+          <w:szCs w:val="28"/>
+        </w:rPr>
+      </w:pPr>
+    </w:p>
+    <w:p>
+      <w:pPr>
+        <w:pStyle w:val="Sinespaciado"/>
+        <w:jc w:val="both"/>
+        <w:rPr>
+          <w:rFonts w:cstheme="minorHAnsi"/>
+          <w:sz w:val="28"/>
+          <w:szCs w:val="28"/>
+        </w:rPr>
+      </w:pPr>
+    </w:p>
+    <w:p>
+      <w:pPr>
+        <w:pStyle w:val="Sinespaciado"/>
+        <w:jc w:val="both"/>
+        <w:rPr>
+          <w:rFonts w:cstheme="minorHAnsi"/>
+          <w:b/>
+          <w:sz w:val="36"/>
+          <w:szCs w:val="36"/>
+        </w:rPr>
+      </w:pPr>
+      <w:r>
+        <w:rPr>
+          <w:rFonts w:cstheme="minorHAnsi"/>
+          <w:b/>
+          <w:sz w:val="36"/>
+          <w:szCs w:val="36"/>
+        </w:rPr>
         <w:t xml:space="preserve">4. </w:t>
       </w:r>
-      <w:proofErr w:type="spellStart"/>
-      <w:r>
-        <w:t>Administracion</w:t>
-      </w:r>
-      <w:proofErr w:type="spellEnd"/>
-      <w:r>
+      <w:r>
+        <w:rPr>
+          <w:rFonts w:cstheme="minorHAnsi"/>
+          <w:b/>
+          <w:sz w:val="36"/>
+          <w:szCs w:val="36"/>
+        </w:rPr>
+        <w:t>Administración</w:t>
+      </w:r>
+      <w:r>
+        <w:rPr>
+          <w:rFonts w:cstheme="minorHAnsi"/>
+          <w:b/>
+          <w:sz w:val="36"/>
+          <w:szCs w:val="36"/>
+        </w:rPr>
         <w:t xml:space="preserve"> del servicio</w:t>
       </w:r>
     </w:p>
@@ -1022,20 +1933,45 @@
       <w:pPr>
         <w:pStyle w:val="Sinespaciado"/>
         <w:jc w:val="both"/>
-      </w:pPr>
-    </w:p>
-    <w:p>
-      <w:pPr>
-        <w:pStyle w:val="Sinespaciado"/>
-        <w:jc w:val="both"/>
-      </w:pPr>
-      <w:r>
+        <w:rPr>
+          <w:rFonts w:cstheme="minorHAnsi"/>
+          <w:sz w:val="28"/>
+          <w:szCs w:val="28"/>
+        </w:rPr>
+      </w:pPr>
+    </w:p>
+    <w:p>
+      <w:pPr>
+        <w:pStyle w:val="Sinespaciado"/>
+        <w:jc w:val="both"/>
+        <w:rPr>
+          <w:rFonts w:cstheme="minorHAnsi"/>
+          <w:sz w:val="28"/>
+          <w:szCs w:val="28"/>
+        </w:rPr>
+      </w:pPr>
+      <w:r>
+        <w:rPr>
+          <w:rFonts w:cstheme="minorHAnsi"/>
+          <w:sz w:val="28"/>
+          <w:szCs w:val="28"/>
+        </w:rPr>
         <w:t>A continuación se de</w:t>
       </w:r>
       <w:r>
+        <w:rPr>
+          <w:rFonts w:cstheme="minorHAnsi"/>
+          <w:sz w:val="28"/>
+          <w:szCs w:val="28"/>
+        </w:rPr>
         <w:t>talla una lista de con los tiempos de repuesta d</w:t>
       </w:r>
       <w:r>
+        <w:rPr>
+          <w:rFonts w:cstheme="minorHAnsi"/>
+          <w:sz w:val="28"/>
+          <w:szCs w:val="28"/>
+        </w:rPr>
         <w:t>el servicio de mantenimiento (soporte)</w:t>
       </w:r>
     </w:p>
@@ -1043,14 +1979,31 @@
       <w:pPr>
         <w:pStyle w:val="Sinespaciado"/>
         <w:jc w:val="both"/>
-      </w:pPr>
-    </w:p>
-    <w:p>
-      <w:pPr>
-        <w:pStyle w:val="Sinespaciado"/>
-        <w:jc w:val="both"/>
-      </w:pPr>
-      <w:r>
+        <w:rPr>
+          <w:rFonts w:cstheme="minorHAnsi"/>
+          <w:sz w:val="28"/>
+          <w:szCs w:val="28"/>
+        </w:rPr>
+      </w:pPr>
+    </w:p>
+    <w:p>
+      <w:pPr>
+        <w:pStyle w:val="Sinespaciado"/>
+        <w:jc w:val="both"/>
+        <w:rPr>
+          <w:rFonts w:cstheme="minorHAnsi"/>
+          <w:b/>
+          <w:sz w:val="36"/>
+          <w:szCs w:val="36"/>
+        </w:rPr>
+      </w:pPr>
+      <w:r>
+        <w:rPr>
+          <w:rFonts w:cstheme="minorHAnsi"/>
+          <w:b/>
+          <w:sz w:val="36"/>
+          <w:szCs w:val="36"/>
+        </w:rPr>
         <w:t>4.1 Tiempos de respuesta de incidencias</w:t>
       </w:r>
     </w:p>
@@ -1082,17 +2035,34 @@
             <w:pPr>
               <w:pStyle w:val="Sinespaciado"/>
               <w:jc w:val="center"/>
+              <w:rPr>
+                <w:rFonts w:cstheme="minorHAnsi"/>
+                <w:sz w:val="28"/>
+                <w:szCs w:val="28"/>
+              </w:rPr>
             </w:pPr>
             <w:r>
-              <w:lastRenderedPageBreak/>
+              <w:rPr>
+                <w:rFonts w:cstheme="minorHAnsi"/>
+                <w:sz w:val="28"/>
+                <w:szCs w:val="28"/>
+              </w:rPr>
               <w:t xml:space="preserve">Servicio de Soporte </w:t>
             </w:r>
-            <w:proofErr w:type="spellStart"/>
-            <w:r>
-              <w:t>Tecnico</w:t>
-            </w:r>
-            <w:proofErr w:type="spellEnd"/>
-            <w:r>
+            <w:r>
+              <w:rPr>
+                <w:rFonts w:cstheme="minorHAnsi"/>
+                <w:sz w:val="28"/>
+                <w:szCs w:val="28"/>
+              </w:rPr>
+              <w:t>Técnico</w:t>
+            </w:r>
+            <w:r>
+              <w:rPr>
+                <w:rFonts w:cstheme="minorHAnsi"/>
+                <w:sz w:val="28"/>
+                <w:szCs w:val="28"/>
+              </w:rPr>
               <w:t xml:space="preserve"> de Incidencias</w:t>
             </w:r>
           </w:p>
@@ -1100,16 +2070,34 @@
             <w:pPr>
               <w:pStyle w:val="Sinespaciado"/>
               <w:jc w:val="center"/>
+              <w:rPr>
+                <w:rFonts w:cstheme="minorHAnsi"/>
+                <w:sz w:val="28"/>
+                <w:szCs w:val="28"/>
+              </w:rPr>
             </w:pPr>
             <w:r>
+              <w:rPr>
+                <w:rFonts w:cstheme="minorHAnsi"/>
+                <w:sz w:val="28"/>
+                <w:szCs w:val="28"/>
+              </w:rPr>
               <w:t xml:space="preserve">(corresponden a cualquier evento que cause una interrupción del servicio o una reducción de la calidad del mismo en la </w:t>
             </w:r>
-            <w:proofErr w:type="spellStart"/>
-            <w:r>
-              <w:t>pagina</w:t>
-            </w:r>
-            <w:proofErr w:type="spellEnd"/>
-            <w:r>
+            <w:r>
+              <w:rPr>
+                <w:rFonts w:cstheme="minorHAnsi"/>
+                <w:sz w:val="28"/>
+                <w:szCs w:val="28"/>
+              </w:rPr>
+              <w:t>página</w:t>
+            </w:r>
+            <w:r>
+              <w:rPr>
+                <w:rFonts w:cstheme="minorHAnsi"/>
+                <w:sz w:val="28"/>
+                <w:szCs w:val="28"/>
+              </w:rPr>
               <w:t xml:space="preserve"> web)</w:t>
             </w:r>
           </w:p>
@@ -1127,8 +2115,18 @@
             <w:pPr>
               <w:pStyle w:val="Sinespaciado"/>
               <w:jc w:val="center"/>
+              <w:rPr>
+                <w:rFonts w:cstheme="minorHAnsi"/>
+                <w:sz w:val="28"/>
+                <w:szCs w:val="28"/>
+              </w:rPr>
             </w:pPr>
             <w:r>
+              <w:rPr>
+                <w:rFonts w:cstheme="minorHAnsi"/>
+                <w:sz w:val="28"/>
+                <w:szCs w:val="28"/>
+              </w:rPr>
               <w:t>Nivel</w:t>
             </w:r>
           </w:p>
@@ -1141,8 +2139,18 @@
             <w:pPr>
               <w:pStyle w:val="Sinespaciado"/>
               <w:jc w:val="center"/>
+              <w:rPr>
+                <w:rFonts w:cstheme="minorHAnsi"/>
+                <w:sz w:val="28"/>
+                <w:szCs w:val="28"/>
+              </w:rPr>
             </w:pPr>
             <w:r>
+              <w:rPr>
+                <w:rFonts w:cstheme="minorHAnsi"/>
+                <w:sz w:val="28"/>
+                <w:szCs w:val="28"/>
+              </w:rPr>
               <w:t>Tiempo de solución</w:t>
             </w:r>
           </w:p>
@@ -1156,8 +2164,18 @@
             <w:pPr>
               <w:pStyle w:val="Sinespaciado"/>
               <w:jc w:val="center"/>
+              <w:rPr>
+                <w:rFonts w:cstheme="minorHAnsi"/>
+                <w:sz w:val="28"/>
+                <w:szCs w:val="28"/>
+              </w:rPr>
             </w:pPr>
             <w:r>
+              <w:rPr>
+                <w:rFonts w:cstheme="minorHAnsi"/>
+                <w:sz w:val="28"/>
+                <w:szCs w:val="28"/>
+              </w:rPr>
               <w:t>Observaciones</w:t>
             </w:r>
           </w:p>
@@ -1175,8 +2193,18 @@
             <w:pPr>
               <w:pStyle w:val="Sinespaciado"/>
               <w:jc w:val="center"/>
+              <w:rPr>
+                <w:rFonts w:cstheme="minorHAnsi"/>
+                <w:sz w:val="28"/>
+                <w:szCs w:val="28"/>
+              </w:rPr>
             </w:pPr>
             <w:r>
+              <w:rPr>
+                <w:rFonts w:cstheme="minorHAnsi"/>
+                <w:sz w:val="28"/>
+                <w:szCs w:val="28"/>
+              </w:rPr>
               <w:t>Alto</w:t>
             </w:r>
           </w:p>
@@ -1189,11 +2217,26 @@
             <w:pPr>
               <w:pStyle w:val="Sinespaciado"/>
               <w:jc w:val="center"/>
+              <w:rPr>
+                <w:rFonts w:cstheme="minorHAnsi"/>
+                <w:sz w:val="28"/>
+                <w:szCs w:val="28"/>
+              </w:rPr>
             </w:pPr>
             <w:r>
+              <w:rPr>
+                <w:rFonts w:cstheme="minorHAnsi"/>
+                <w:sz w:val="28"/>
+                <w:szCs w:val="28"/>
+              </w:rPr>
               <w:t>0-17</w:t>
             </w:r>
             <w:r>
+              <w:rPr>
+                <w:rFonts w:cstheme="minorHAnsi"/>
+                <w:sz w:val="28"/>
+                <w:szCs w:val="28"/>
+              </w:rPr>
               <w:t xml:space="preserve"> horas</w:t>
             </w:r>
           </w:p>
@@ -1207,17 +2250,35 @@
             <w:pPr>
               <w:pStyle w:val="Sinespaciado"/>
               <w:jc w:val="center"/>
+              <w:rPr>
+                <w:rFonts w:cstheme="minorHAnsi"/>
+                <w:sz w:val="28"/>
+                <w:szCs w:val="28"/>
+              </w:rPr>
             </w:pPr>
             <w:r>
-              <w:t xml:space="preserve">Incidentes con servidores o conexión entre distintas </w:t>
-            </w:r>
-            <w:proofErr w:type="spellStart"/>
-            <w:r>
-              <w:t>mecinas</w:t>
-            </w:r>
-            <w:proofErr w:type="spellEnd"/>
-            <w:r>
-              <w:t xml:space="preserve"> prepagas, laboratorios y/o farmacias</w:t>
+              <w:rPr>
+                <w:rFonts w:cstheme="minorHAnsi"/>
+                <w:sz w:val="28"/>
+                <w:szCs w:val="28"/>
+              </w:rPr>
+              <w:t>Incidentes con servidores o conexión entre distintas me</w:t>
+            </w:r>
+            <w:r>
+              <w:rPr>
+                <w:rFonts w:cstheme="minorHAnsi"/>
+                <w:sz w:val="28"/>
+                <w:szCs w:val="28"/>
+              </w:rPr>
+              <w:t>di</w:t>
+            </w:r>
+            <w:r>
+              <w:rPr>
+                <w:rFonts w:cstheme="minorHAnsi"/>
+                <w:sz w:val="28"/>
+                <w:szCs w:val="28"/>
+              </w:rPr>
+              <w:t>cinas prepagas, laboratorios y/o farmacias</w:t>
             </w:r>
           </w:p>
         </w:tc>
@@ -1234,8 +2295,18 @@
             <w:pPr>
               <w:pStyle w:val="Sinespaciado"/>
               <w:jc w:val="center"/>
+              <w:rPr>
+                <w:rFonts w:cstheme="minorHAnsi"/>
+                <w:sz w:val="28"/>
+                <w:szCs w:val="28"/>
+              </w:rPr>
             </w:pPr>
             <w:r>
+              <w:rPr>
+                <w:rFonts w:cstheme="minorHAnsi"/>
+                <w:sz w:val="28"/>
+                <w:szCs w:val="28"/>
+              </w:rPr>
               <w:t>Medio</w:t>
             </w:r>
           </w:p>
@@ -1248,8 +2319,18 @@
             <w:pPr>
               <w:pStyle w:val="Sinespaciado"/>
               <w:jc w:val="center"/>
+              <w:rPr>
+                <w:rFonts w:cstheme="minorHAnsi"/>
+                <w:sz w:val="28"/>
+                <w:szCs w:val="28"/>
+              </w:rPr>
             </w:pPr>
             <w:r>
+              <w:rPr>
+                <w:rFonts w:cstheme="minorHAnsi"/>
+                <w:sz w:val="28"/>
+                <w:szCs w:val="28"/>
+              </w:rPr>
               <w:t>0-10</w:t>
             </w:r>
           </w:p>
@@ -1263,18 +2344,36 @@
             <w:pPr>
               <w:pStyle w:val="Sinespaciado"/>
               <w:jc w:val="center"/>
+              <w:rPr>
+                <w:rFonts w:cstheme="minorHAnsi"/>
+                <w:sz w:val="28"/>
+                <w:szCs w:val="28"/>
+              </w:rPr>
             </w:pPr>
             <w:r>
+              <w:rPr>
+                <w:rFonts w:cstheme="minorHAnsi"/>
+                <w:sz w:val="28"/>
+                <w:szCs w:val="28"/>
+              </w:rPr>
               <w:t xml:space="preserve">Son aquellos incidente presentados </w:t>
             </w:r>
             <w:r>
+              <w:rPr>
+                <w:rFonts w:cstheme="minorHAnsi"/>
+                <w:sz w:val="28"/>
+                <w:szCs w:val="28"/>
+              </w:rPr>
               <w:t xml:space="preserve">en la aplicación, errores de carga de archivos, errores con formularios, </w:t>
             </w:r>
-            <w:proofErr w:type="spellStart"/>
-            <w:r>
-              <w:t>etc</w:t>
-            </w:r>
-            <w:proofErr w:type="spellEnd"/>
+            <w:r>
+              <w:rPr>
+                <w:rFonts w:cstheme="minorHAnsi"/>
+                <w:sz w:val="28"/>
+                <w:szCs w:val="28"/>
+              </w:rPr>
+              <w:t>etc.</w:t>
+            </w:r>
           </w:p>
         </w:tc>
       </w:tr>
@@ -1290,8 +2389,18 @@
             <w:pPr>
               <w:pStyle w:val="Sinespaciado"/>
               <w:jc w:val="center"/>
+              <w:rPr>
+                <w:rFonts w:cstheme="minorHAnsi"/>
+                <w:sz w:val="28"/>
+                <w:szCs w:val="28"/>
+              </w:rPr>
             </w:pPr>
             <w:r>
+              <w:rPr>
+                <w:rFonts w:cstheme="minorHAnsi"/>
+                <w:sz w:val="28"/>
+                <w:szCs w:val="28"/>
+              </w:rPr>
               <w:t>Bajo</w:t>
             </w:r>
           </w:p>
@@ -1304,8 +2413,18 @@
             <w:pPr>
               <w:pStyle w:val="Sinespaciado"/>
               <w:jc w:val="center"/>
+              <w:rPr>
+                <w:rFonts w:cstheme="minorHAnsi"/>
+                <w:sz w:val="28"/>
+                <w:szCs w:val="28"/>
+              </w:rPr>
             </w:pPr>
             <w:r>
+              <w:rPr>
+                <w:rFonts w:cstheme="minorHAnsi"/>
+                <w:sz w:val="28"/>
+                <w:szCs w:val="28"/>
+              </w:rPr>
               <w:t>0-1 horas</w:t>
             </w:r>
           </w:p>
@@ -1319,8 +2438,18 @@
             <w:pPr>
               <w:pStyle w:val="Sinespaciado"/>
               <w:jc w:val="center"/>
+              <w:rPr>
+                <w:rFonts w:cstheme="minorHAnsi"/>
+                <w:sz w:val="28"/>
+                <w:szCs w:val="28"/>
+              </w:rPr>
             </w:pPr>
             <w:r>
+              <w:rPr>
+                <w:rFonts w:cstheme="minorHAnsi"/>
+                <w:sz w:val="28"/>
+                <w:szCs w:val="28"/>
+              </w:rPr>
               <w:t>Problemas básicos de accesos, documentos office, permisos, etc.</w:t>
             </w:r>
           </w:p>
@@ -1331,40 +2460,96 @@
       <w:pPr>
         <w:pStyle w:val="Sinespaciado"/>
         <w:jc w:val="both"/>
-      </w:pPr>
-    </w:p>
-    <w:p>
-      <w:pPr>
-        <w:pStyle w:val="Sinespaciado"/>
-        <w:jc w:val="both"/>
-      </w:pPr>
-    </w:p>
-    <w:p>
-      <w:pPr>
-        <w:pStyle w:val="Sinespaciado"/>
-        <w:jc w:val="both"/>
-      </w:pPr>
-      <w:r>
+        <w:rPr>
+          <w:rFonts w:cstheme="minorHAnsi"/>
+          <w:sz w:val="28"/>
+          <w:szCs w:val="28"/>
+        </w:rPr>
+      </w:pPr>
+    </w:p>
+    <w:p>
+      <w:pPr>
+        <w:pStyle w:val="Sinespaciado"/>
+        <w:jc w:val="both"/>
+        <w:rPr>
+          <w:rFonts w:cstheme="minorHAnsi"/>
+          <w:sz w:val="28"/>
+          <w:szCs w:val="28"/>
+        </w:rPr>
+      </w:pPr>
+    </w:p>
+    <w:p>
+      <w:pPr>
+        <w:pStyle w:val="Sinespaciado"/>
+        <w:jc w:val="both"/>
+        <w:rPr>
+          <w:rFonts w:cstheme="minorHAnsi"/>
+          <w:b/>
+          <w:sz w:val="36"/>
+          <w:szCs w:val="36"/>
+        </w:rPr>
+      </w:pPr>
+      <w:r>
+        <w:rPr>
+          <w:rFonts w:cstheme="minorHAnsi"/>
+          <w:b/>
+          <w:sz w:val="36"/>
+          <w:szCs w:val="36"/>
+        </w:rPr>
         <w:t>4</w:t>
       </w:r>
       <w:r>
+        <w:rPr>
+          <w:rFonts w:cstheme="minorHAnsi"/>
+          <w:b/>
+          <w:sz w:val="36"/>
+          <w:szCs w:val="36"/>
+        </w:rPr>
         <w:t>.</w:t>
       </w:r>
       <w:r>
+        <w:rPr>
+          <w:rFonts w:cstheme="minorHAnsi"/>
+          <w:b/>
+          <w:sz w:val="36"/>
+          <w:szCs w:val="36"/>
+        </w:rPr>
         <w:t>2</w:t>
       </w:r>
       <w:r>
+        <w:rPr>
+          <w:rFonts w:cstheme="minorHAnsi"/>
+          <w:b/>
+          <w:sz w:val="36"/>
+          <w:szCs w:val="36"/>
+        </w:rPr>
         <w:t xml:space="preserve"> </w:t>
       </w:r>
-      <w:proofErr w:type="spellStart"/>
-      <w:r>
-        <w:t>Compensacion</w:t>
-      </w:r>
-      <w:proofErr w:type="spellEnd"/>
-      <w:r>
+      <w:r>
+        <w:rPr>
+          <w:rFonts w:cstheme="minorHAnsi"/>
+          <w:b/>
+          <w:sz w:val="36"/>
+          <w:szCs w:val="36"/>
+        </w:rPr>
+        <w:t>Compensación</w:t>
+      </w:r>
+      <w:r>
+        <w:rPr>
+          <w:rFonts w:cstheme="minorHAnsi"/>
+          <w:b/>
+          <w:sz w:val="36"/>
+          <w:szCs w:val="36"/>
+        </w:rPr>
         <w:t xml:space="preserve"> por inc</w:t>
       </w:r>
       <w:r>
+        <w:rPr>
+          <w:rFonts w:cstheme="minorHAnsi"/>
+          <w:b/>
+          <w:sz w:val="36"/>
+          <w:szCs w:val="36"/>
+        </w:rPr>
         <w:t xml:space="preserve">umplimiento </w:t>
       </w:r>
     </w:p>
@@ -1372,22 +2557,45 @@
       <w:pPr>
         <w:pStyle w:val="Sinespaciado"/>
         <w:jc w:val="both"/>
-      </w:pPr>
-    </w:p>
-    <w:p>
-      <w:pPr>
-        <w:pStyle w:val="Sinespaciado"/>
-        <w:jc w:val="both"/>
-      </w:pPr>
-      <w:r>
+        <w:rPr>
+          <w:rFonts w:cstheme="minorHAnsi"/>
+          <w:sz w:val="28"/>
+          <w:szCs w:val="28"/>
+        </w:rPr>
+      </w:pPr>
+    </w:p>
+    <w:p>
+      <w:pPr>
+        <w:pStyle w:val="Sinespaciado"/>
+        <w:jc w:val="both"/>
+        <w:rPr>
+          <w:rFonts w:cstheme="minorHAnsi"/>
+          <w:sz w:val="28"/>
+          <w:szCs w:val="28"/>
+        </w:rPr>
+      </w:pPr>
+      <w:r>
+        <w:rPr>
+          <w:rFonts w:cstheme="minorHAnsi"/>
+          <w:sz w:val="28"/>
+          <w:szCs w:val="28"/>
+        </w:rPr>
         <w:t xml:space="preserve">Según la tabla </w:t>
       </w:r>
-      <w:proofErr w:type="gramStart"/>
-      <w:r>
-        <w:t>mencionado</w:t>
-      </w:r>
-      <w:proofErr w:type="gramEnd"/>
-      <w:r>
+      <w:r>
+        <w:rPr>
+          <w:rFonts w:cstheme="minorHAnsi"/>
+          <w:sz w:val="28"/>
+          <w:szCs w:val="28"/>
+        </w:rPr>
+        <w:t>mencionada</w:t>
+      </w:r>
+      <w:r>
+        <w:rPr>
+          <w:rFonts w:cstheme="minorHAnsi"/>
+          <w:sz w:val="28"/>
+          <w:szCs w:val="28"/>
+        </w:rPr>
         <w:t xml:space="preserve"> en el apartado 4.1 se aplicara los siguientes nieles de compensación el cual el proveedor deberá abonar al cliente.</w:t>
       </w:r>
     </w:p>
@@ -1395,50 +2603,71 @@
       <w:pPr>
         <w:pStyle w:val="Sinespaciado"/>
         <w:jc w:val="both"/>
-      </w:pPr>
-      <w:r>
+        <w:rPr>
+          <w:rFonts w:cstheme="minorHAnsi"/>
+          <w:sz w:val="28"/>
+          <w:szCs w:val="28"/>
+        </w:rPr>
+      </w:pPr>
+      <w:r>
+        <w:rPr>
+          <w:rFonts w:cstheme="minorHAnsi"/>
+          <w:sz w:val="28"/>
+          <w:szCs w:val="28"/>
+        </w:rPr>
+        <w:lastRenderedPageBreak/>
         <w:t xml:space="preserve">Cabe destacar que por ser la </w:t>
       </w:r>
       <w:r>
-        <w:t xml:space="preserve">versión 1.0 del contrato SLA entre </w:t>
-      </w:r>
-      <w:proofErr w:type="spellStart"/>
-      <w:r>
-        <w:t>Nexura</w:t>
-      </w:r>
-      <w:proofErr w:type="spellEnd"/>
-      <w:r>
-        <w:t xml:space="preserve"> y, la empresa de medicina prepaga, </w:t>
-      </w:r>
-      <w:proofErr w:type="spellStart"/>
-      <w:r>
-        <w:t>Omint</w:t>
-      </w:r>
-      <w:proofErr w:type="spellEnd"/>
-      <w:r>
-        <w:t xml:space="preserve"> la siguiente tabla podrá ser modificada (a partir de los siguientes 3 meses hasta no </w:t>
-      </w:r>
-      <w:proofErr w:type="spellStart"/>
-      <w:r>
-        <w:t>mas</w:t>
-      </w:r>
-      <w:proofErr w:type="spellEnd"/>
-      <w:r>
-        <w:t xml:space="preserve"> de 9 meses, con el objetivo de que ninguna de las partes se vea </w:t>
-      </w:r>
-      <w:proofErr w:type="spellStart"/>
-      <w:r>
-        <w:t>excisamente</w:t>
-      </w:r>
-      <w:proofErr w:type="spellEnd"/>
-      <w:r>
-        <w:t xml:space="preserve"> perjudicada o beneficiada con los valores actuales de esta), cuando se posea una estadística solida de los incumplimientos.</w:t>
-      </w:r>
-    </w:p>
-    <w:p>
-      <w:pPr>
-        <w:pStyle w:val="Sinespaciado"/>
-        <w:jc w:val="both"/>
+        <w:rPr>
+          <w:rFonts w:cstheme="minorHAnsi"/>
+          <w:sz w:val="28"/>
+          <w:szCs w:val="28"/>
+        </w:rPr>
+        <w:t xml:space="preserve">versión 1.0 del contrato SLA entre Nexura y, la empresa de medicina prepaga, Omint la siguiente tabla podrá ser modificada (a partir de los siguientes 3 meses hasta no </w:t>
+      </w:r>
+      <w:r>
+        <w:rPr>
+          <w:rFonts w:cstheme="minorHAnsi"/>
+          <w:sz w:val="28"/>
+          <w:szCs w:val="28"/>
+        </w:rPr>
+        <w:t>más</w:t>
+      </w:r>
+      <w:r>
+        <w:rPr>
+          <w:rFonts w:cstheme="minorHAnsi"/>
+          <w:sz w:val="28"/>
+          <w:szCs w:val="28"/>
+        </w:rPr>
+        <w:t xml:space="preserve"> de 9 meses, con el objetivo de que ninguna de las partes se vea exc</w:t>
+      </w:r>
+      <w:r>
+        <w:rPr>
+          <w:rFonts w:cstheme="minorHAnsi"/>
+          <w:sz w:val="28"/>
+          <w:szCs w:val="28"/>
+        </w:rPr>
+        <w:t>esiva</w:t>
+      </w:r>
+      <w:r>
+        <w:rPr>
+          <w:rFonts w:cstheme="minorHAnsi"/>
+          <w:sz w:val="28"/>
+          <w:szCs w:val="28"/>
+        </w:rPr>
+        <w:t>mente perjudicada o beneficiada con los valores actuales de esta), cuando se posea una estadística solida de los incumplimientos.</w:t>
+      </w:r>
+    </w:p>
+    <w:p>
+      <w:pPr>
+        <w:pStyle w:val="Sinespaciado"/>
+        <w:jc w:val="both"/>
+        <w:rPr>
+          <w:rFonts w:cstheme="minorHAnsi"/>
+          <w:sz w:val="28"/>
+          <w:szCs w:val="28"/>
+        </w:rPr>
       </w:pPr>
     </w:p>
     <w:tbl>
@@ -1461,8 +2690,18 @@
             <w:pPr>
               <w:pStyle w:val="Sinespaciado"/>
               <w:jc w:val="both"/>
+              <w:rPr>
+                <w:rFonts w:cstheme="minorHAnsi"/>
+                <w:sz w:val="28"/>
+                <w:szCs w:val="28"/>
+              </w:rPr>
             </w:pPr>
             <w:r>
+              <w:rPr>
+                <w:rFonts w:cstheme="minorHAnsi"/>
+                <w:sz w:val="28"/>
+                <w:szCs w:val="28"/>
+              </w:rPr>
               <w:t>Nivel de desviación del rendimiento</w:t>
             </w:r>
           </w:p>
@@ -1475,8 +2714,18 @@
             <w:pPr>
               <w:pStyle w:val="Sinespaciado"/>
               <w:jc w:val="both"/>
+              <w:rPr>
+                <w:rFonts w:cstheme="minorHAnsi"/>
+                <w:sz w:val="28"/>
+                <w:szCs w:val="28"/>
+              </w:rPr>
             </w:pPr>
             <w:r>
+              <w:rPr>
+                <w:rFonts w:cstheme="minorHAnsi"/>
+                <w:sz w:val="28"/>
+                <w:szCs w:val="28"/>
+              </w:rPr>
               <w:t>Valor de desviación</w:t>
             </w:r>
           </w:p>
@@ -1489,12 +2738,20 @@
             <w:pPr>
               <w:pStyle w:val="Sinespaciado"/>
               <w:jc w:val="both"/>
+              <w:rPr>
+                <w:rFonts w:cstheme="minorHAnsi"/>
+                <w:sz w:val="28"/>
+                <w:szCs w:val="28"/>
+              </w:rPr>
             </w:pPr>
-            <w:proofErr w:type="spellStart"/>
-            <w:r>
-              <w:t>Compensacion</w:t>
-            </w:r>
-            <w:proofErr w:type="spellEnd"/>
+            <w:r>
+              <w:rPr>
+                <w:rFonts w:cstheme="minorHAnsi"/>
+                <w:sz w:val="28"/>
+                <w:szCs w:val="28"/>
+              </w:rPr>
+              <w:t>Compensación</w:t>
+            </w:r>
           </w:p>
         </w:tc>
       </w:tr>
@@ -1507,8 +2764,18 @@
             <w:pPr>
               <w:pStyle w:val="Sinespaciado"/>
               <w:jc w:val="both"/>
+              <w:rPr>
+                <w:rFonts w:cstheme="minorHAnsi"/>
+                <w:sz w:val="28"/>
+                <w:szCs w:val="28"/>
+              </w:rPr>
             </w:pPr>
             <w:r>
+              <w:rPr>
+                <w:rFonts w:cstheme="minorHAnsi"/>
+                <w:sz w:val="28"/>
+                <w:szCs w:val="28"/>
+              </w:rPr>
               <w:t>Sin desviación</w:t>
             </w:r>
           </w:p>
@@ -1521,13 +2788,26 @@
             <w:pPr>
               <w:pStyle w:val="Sinespaciado"/>
               <w:jc w:val="both"/>
+              <w:rPr>
+                <w:rFonts w:cstheme="minorHAnsi"/>
+                <w:sz w:val="28"/>
+                <w:szCs w:val="28"/>
+              </w:rPr>
             </w:pPr>
-            <w:proofErr w:type="spellStart"/>
-            <w:r>
-              <w:t>Maximo</w:t>
-            </w:r>
-            <w:proofErr w:type="spellEnd"/>
-            <w:r>
+            <w:r>
+              <w:rPr>
+                <w:rFonts w:cstheme="minorHAnsi"/>
+                <w:sz w:val="28"/>
+                <w:szCs w:val="28"/>
+              </w:rPr>
+              <w:t>Máximo</w:t>
+            </w:r>
+            <w:r>
+              <w:rPr>
+                <w:rFonts w:cstheme="minorHAnsi"/>
+                <w:sz w:val="28"/>
+                <w:szCs w:val="28"/>
+              </w:rPr>
               <w:t xml:space="preserve"> dos (2) incidencias / mes por fuera del plazo</w:t>
             </w:r>
           </w:p>
@@ -1540,8 +2820,18 @@
             <w:pPr>
               <w:pStyle w:val="Sinespaciado"/>
               <w:jc w:val="both"/>
+              <w:rPr>
+                <w:rFonts w:cstheme="minorHAnsi"/>
+                <w:sz w:val="28"/>
+                <w:szCs w:val="28"/>
+              </w:rPr>
             </w:pPr>
             <w:r>
+              <w:rPr>
+                <w:rFonts w:cstheme="minorHAnsi"/>
+                <w:sz w:val="28"/>
+                <w:szCs w:val="28"/>
+              </w:rPr>
               <w:t>No hay compensación</w:t>
             </w:r>
           </w:p>
@@ -1556,8 +2846,18 @@
             <w:pPr>
               <w:pStyle w:val="Sinespaciado"/>
               <w:jc w:val="both"/>
+              <w:rPr>
+                <w:rFonts w:cstheme="minorHAnsi"/>
+                <w:sz w:val="28"/>
+                <w:szCs w:val="28"/>
+              </w:rPr>
             </w:pPr>
             <w:r>
+              <w:rPr>
+                <w:rFonts w:cstheme="minorHAnsi"/>
+                <w:sz w:val="28"/>
+                <w:szCs w:val="28"/>
+              </w:rPr>
               <w:t>Baja</w:t>
             </w:r>
           </w:p>
@@ -1570,8 +2870,18 @@
             <w:pPr>
               <w:pStyle w:val="Sinespaciado"/>
               <w:jc w:val="both"/>
+              <w:rPr>
+                <w:rFonts w:cstheme="minorHAnsi"/>
+                <w:sz w:val="28"/>
+                <w:szCs w:val="28"/>
+              </w:rPr>
             </w:pPr>
             <w:r>
+              <w:rPr>
+                <w:rFonts w:cstheme="minorHAnsi"/>
+                <w:sz w:val="28"/>
+                <w:szCs w:val="28"/>
+              </w:rPr>
               <w:t>Entre tres (3) y cinco (5) incidencias / mes por fuera del plazo</w:t>
             </w:r>
           </w:p>
@@ -1584,8 +2894,18 @@
             <w:pPr>
               <w:pStyle w:val="Sinespaciado"/>
               <w:jc w:val="both"/>
+              <w:rPr>
+                <w:rFonts w:cstheme="minorHAnsi"/>
+                <w:sz w:val="28"/>
+                <w:szCs w:val="28"/>
+              </w:rPr>
             </w:pPr>
             <w:r>
+              <w:rPr>
+                <w:rFonts w:cstheme="minorHAnsi"/>
+                <w:sz w:val="28"/>
+                <w:szCs w:val="28"/>
+              </w:rPr>
               <w:t>Una suma de $1000.-</w:t>
             </w:r>
           </w:p>
@@ -1600,8 +2920,18 @@
             <w:pPr>
               <w:pStyle w:val="Sinespaciado"/>
               <w:jc w:val="both"/>
+              <w:rPr>
+                <w:rFonts w:cstheme="minorHAnsi"/>
+                <w:sz w:val="28"/>
+                <w:szCs w:val="28"/>
+              </w:rPr>
             </w:pPr>
             <w:r>
+              <w:rPr>
+                <w:rFonts w:cstheme="minorHAnsi"/>
+                <w:sz w:val="28"/>
+                <w:szCs w:val="28"/>
+              </w:rPr>
               <w:t>Media</w:t>
             </w:r>
           </w:p>
@@ -1614,8 +2944,18 @@
             <w:pPr>
               <w:pStyle w:val="Sinespaciado"/>
               <w:jc w:val="both"/>
+              <w:rPr>
+                <w:rFonts w:cstheme="minorHAnsi"/>
+                <w:sz w:val="28"/>
+                <w:szCs w:val="28"/>
+              </w:rPr>
             </w:pPr>
             <w:r>
+              <w:rPr>
+                <w:rFonts w:cstheme="minorHAnsi"/>
+                <w:sz w:val="28"/>
+                <w:szCs w:val="28"/>
+              </w:rPr>
               <w:t>Entre seis (6) y ocho (8) incidencias / mes por fuera del plazo</w:t>
             </w:r>
           </w:p>
@@ -1628,8 +2968,18 @@
             <w:pPr>
               <w:pStyle w:val="Sinespaciado"/>
               <w:jc w:val="both"/>
+              <w:rPr>
+                <w:rFonts w:cstheme="minorHAnsi"/>
+                <w:sz w:val="28"/>
+                <w:szCs w:val="28"/>
+              </w:rPr>
             </w:pPr>
             <w:r>
+              <w:rPr>
+                <w:rFonts w:cstheme="minorHAnsi"/>
+                <w:sz w:val="28"/>
+                <w:szCs w:val="28"/>
+              </w:rPr>
               <w:t>Una suma de $2000.-</w:t>
             </w:r>
           </w:p>
@@ -1644,8 +2994,18 @@
             <w:pPr>
               <w:pStyle w:val="Sinespaciado"/>
               <w:jc w:val="both"/>
+              <w:rPr>
+                <w:rFonts w:cstheme="minorHAnsi"/>
+                <w:sz w:val="28"/>
+                <w:szCs w:val="28"/>
+              </w:rPr>
             </w:pPr>
             <w:r>
+              <w:rPr>
+                <w:rFonts w:cstheme="minorHAnsi"/>
+                <w:sz w:val="28"/>
+                <w:szCs w:val="28"/>
+              </w:rPr>
               <w:t>Alta</w:t>
             </w:r>
           </w:p>
@@ -1658,13 +3018,26 @@
             <w:pPr>
               <w:pStyle w:val="Sinespaciado"/>
               <w:jc w:val="both"/>
+              <w:rPr>
+                <w:rFonts w:cstheme="minorHAnsi"/>
+                <w:sz w:val="28"/>
+                <w:szCs w:val="28"/>
+              </w:rPr>
             </w:pPr>
-            <w:proofErr w:type="spellStart"/>
-            <w:r>
-              <w:t>Mas</w:t>
-            </w:r>
-            <w:proofErr w:type="spellEnd"/>
-            <w:r>
+            <w:r>
+              <w:rPr>
+                <w:rFonts w:cstheme="minorHAnsi"/>
+                <w:sz w:val="28"/>
+                <w:szCs w:val="28"/>
+              </w:rPr>
+              <w:t>Más</w:t>
+            </w:r>
+            <w:r>
+              <w:rPr>
+                <w:rFonts w:cstheme="minorHAnsi"/>
+                <w:sz w:val="28"/>
+                <w:szCs w:val="28"/>
+              </w:rPr>
               <w:t xml:space="preserve"> de ocho (8) incidencias / mes por fuera del plazo</w:t>
             </w:r>
           </w:p>
@@ -1677,8 +3050,18 @@
             <w:pPr>
               <w:pStyle w:val="Sinespaciado"/>
               <w:jc w:val="both"/>
+              <w:rPr>
+                <w:rFonts w:cstheme="minorHAnsi"/>
+                <w:sz w:val="28"/>
+                <w:szCs w:val="28"/>
+              </w:rPr>
             </w:pPr>
             <w:r>
+              <w:rPr>
+                <w:rFonts w:cstheme="minorHAnsi"/>
+                <w:sz w:val="28"/>
+                <w:szCs w:val="28"/>
+              </w:rPr>
               <w:t>Una suma de $3000.-</w:t>
             </w:r>
           </w:p>
@@ -1689,72 +3072,395 @@
       <w:pPr>
         <w:pStyle w:val="Sinespaciado"/>
         <w:jc w:val="both"/>
-      </w:pPr>
-    </w:p>
-    <w:p>
-      <w:pPr>
-        <w:pStyle w:val="Sinespaciado"/>
-        <w:jc w:val="both"/>
-      </w:pPr>
-    </w:p>
-    <w:p>
-      <w:pPr>
-        <w:pStyle w:val="Sinespaciado"/>
-        <w:jc w:val="both"/>
-      </w:pPr>
-    </w:p>
-    <w:p>
-      <w:pPr>
-        <w:pStyle w:val="Sinespaciado"/>
-        <w:jc w:val="both"/>
-      </w:pPr>
-      <w:r>
-        <w:t>5. interrupción del servicio</w:t>
-      </w:r>
-    </w:p>
-    <w:p>
-      <w:pPr>
-        <w:pStyle w:val="Sinespaciado"/>
-        <w:jc w:val="both"/>
-      </w:pPr>
-    </w:p>
-    <w:p>
-      <w:pPr>
-        <w:pStyle w:val="Sinespaciado"/>
-        <w:jc w:val="both"/>
-      </w:pPr>
-      <w:r>
-        <w:t>6. Responsabilidades del cliente</w:t>
-      </w:r>
-    </w:p>
-    <w:p>
-      <w:pPr>
-        <w:pStyle w:val="Sinespaciado"/>
-        <w:jc w:val="both"/>
-      </w:pPr>
-    </w:p>
-    <w:p>
-      <w:pPr>
-        <w:pStyle w:val="Sinespaciado"/>
-        <w:jc w:val="both"/>
-      </w:pPr>
-      <w:r>
-        <w:t>7. Responsabilidades del proveedor</w:t>
-      </w:r>
-    </w:p>
-    <w:p>
-      <w:pPr>
-        <w:pStyle w:val="Sinespaciado"/>
-        <w:jc w:val="both"/>
-      </w:pPr>
-    </w:p>
-    <w:p>
-      <w:pPr>
-        <w:pStyle w:val="Sinespaciado"/>
-        <w:jc w:val="both"/>
-      </w:pPr>
-      <w:bookmarkStart w:id="0" w:name="_GoBack"/>
-      <w:bookmarkEnd w:id="0"/>
+        <w:rPr>
+          <w:rFonts w:cstheme="minorHAnsi"/>
+          <w:sz w:val="28"/>
+          <w:szCs w:val="28"/>
+        </w:rPr>
+      </w:pPr>
+    </w:p>
+    <w:p>
+      <w:pPr>
+        <w:pStyle w:val="Sinespaciado"/>
+        <w:jc w:val="both"/>
+        <w:rPr>
+          <w:rFonts w:cstheme="minorHAnsi"/>
+          <w:b/>
+          <w:sz w:val="36"/>
+          <w:szCs w:val="36"/>
+        </w:rPr>
+      </w:pPr>
+      <w:r>
+        <w:rPr>
+          <w:rFonts w:cstheme="minorHAnsi"/>
+          <w:b/>
+          <w:sz w:val="36"/>
+          <w:szCs w:val="36"/>
+        </w:rPr>
+        <w:t>5. Informes</w:t>
+      </w:r>
+    </w:p>
+    <w:p>
+      <w:pPr>
+        <w:pStyle w:val="Sinespaciado"/>
+        <w:jc w:val="both"/>
+        <w:rPr>
+          <w:rFonts w:cstheme="minorHAnsi"/>
+          <w:sz w:val="28"/>
+          <w:szCs w:val="28"/>
+        </w:rPr>
+      </w:pPr>
+    </w:p>
+    <w:p>
+      <w:pPr>
+        <w:pStyle w:val="Sinespaciado"/>
+        <w:jc w:val="both"/>
+        <w:rPr>
+          <w:rFonts w:cstheme="minorHAnsi"/>
+          <w:sz w:val="28"/>
+          <w:szCs w:val="28"/>
+        </w:rPr>
+      </w:pPr>
+      <w:r>
+        <w:rPr>
+          <w:rFonts w:cstheme="minorHAnsi"/>
+          <w:sz w:val="28"/>
+          <w:szCs w:val="28"/>
+        </w:rPr>
+        <w:t xml:space="preserve">Los informes de consultas serán generados </w:t>
+      </w:r>
+      <w:r>
+        <w:rPr>
+          <w:rFonts w:cstheme="minorHAnsi"/>
+          <w:sz w:val="28"/>
+          <w:szCs w:val="28"/>
+        </w:rPr>
+        <w:t>mensualmente</w:t>
+      </w:r>
+      <w:r>
+        <w:rPr>
+          <w:rFonts w:cstheme="minorHAnsi"/>
+          <w:sz w:val="28"/>
+          <w:szCs w:val="28"/>
+        </w:rPr>
+        <w:t xml:space="preserve"> para tener una base </w:t>
+      </w:r>
+      <w:r>
+        <w:rPr>
+          <w:rFonts w:cstheme="minorHAnsi"/>
+          <w:sz w:val="28"/>
+          <w:szCs w:val="28"/>
+        </w:rPr>
+        <w:t>sólida</w:t>
+      </w:r>
+      <w:r>
+        <w:rPr>
+          <w:rFonts w:cstheme="minorHAnsi"/>
+          <w:sz w:val="28"/>
+          <w:szCs w:val="28"/>
+        </w:rPr>
+        <w:t xml:space="preserve"> a la hora de modificar algunos puntos y</w:t>
+      </w:r>
+      <w:r>
+        <w:rPr>
+          <w:rFonts w:cstheme="minorHAnsi"/>
+          <w:sz w:val="28"/>
+          <w:szCs w:val="28"/>
+        </w:rPr>
+        <w:t>a mencionados de incumplimiento.</w:t>
+      </w:r>
+    </w:p>
+    <w:p>
+      <w:pPr>
+        <w:pStyle w:val="Sinespaciado"/>
+        <w:jc w:val="both"/>
+        <w:rPr>
+          <w:rFonts w:cstheme="minorHAnsi"/>
+          <w:sz w:val="28"/>
+          <w:szCs w:val="28"/>
+        </w:rPr>
+      </w:pPr>
+    </w:p>
+    <w:p>
+      <w:pPr>
+        <w:pStyle w:val="Sinespaciado"/>
+        <w:jc w:val="both"/>
+        <w:rPr>
+          <w:rFonts w:cstheme="minorHAnsi"/>
+          <w:b/>
+          <w:sz w:val="36"/>
+          <w:szCs w:val="36"/>
+        </w:rPr>
+      </w:pPr>
+      <w:r>
+        <w:rPr>
+          <w:rFonts w:cstheme="minorHAnsi"/>
+          <w:b/>
+          <w:sz w:val="36"/>
+          <w:szCs w:val="36"/>
+        </w:rPr>
+        <w:t>6</w:t>
+      </w:r>
+      <w:r>
+        <w:rPr>
+          <w:rFonts w:cstheme="minorHAnsi"/>
+          <w:b/>
+          <w:sz w:val="36"/>
+          <w:szCs w:val="36"/>
+        </w:rPr>
+        <w:t>. Responsabilidades del cliente</w:t>
+      </w:r>
+    </w:p>
+    <w:p>
+      <w:pPr>
+        <w:pStyle w:val="Sinespaciado"/>
+        <w:jc w:val="both"/>
+        <w:rPr>
+          <w:rFonts w:cstheme="minorHAnsi"/>
+          <w:sz w:val="28"/>
+          <w:szCs w:val="28"/>
+        </w:rPr>
+      </w:pPr>
+    </w:p>
+    <w:p>
+      <w:pPr>
+        <w:pStyle w:val="Sinespaciado"/>
+        <w:numPr>
+          <w:ilvl w:val="0"/>
+          <w:numId w:val="3"/>
+        </w:numPr>
+        <w:jc w:val="both"/>
+        <w:rPr>
+          <w:rFonts w:cstheme="minorHAnsi"/>
+          <w:sz w:val="28"/>
+          <w:szCs w:val="28"/>
+        </w:rPr>
+      </w:pPr>
+      <w:r>
+        <w:rPr>
+          <w:rFonts w:cstheme="minorHAnsi"/>
+          <w:sz w:val="28"/>
+          <w:szCs w:val="28"/>
+        </w:rPr>
+        <w:t>Asistir a las reuniones de revisión del SLA que se establecerán por ambas partes a futuro</w:t>
+      </w:r>
+    </w:p>
+    <w:p>
+      <w:pPr>
+        <w:pStyle w:val="Sinespaciado"/>
+        <w:numPr>
+          <w:ilvl w:val="0"/>
+          <w:numId w:val="3"/>
+        </w:numPr>
+        <w:jc w:val="both"/>
+        <w:rPr>
+          <w:rFonts w:cstheme="minorHAnsi"/>
+          <w:sz w:val="28"/>
+          <w:szCs w:val="28"/>
+        </w:rPr>
+      </w:pPr>
+      <w:r>
+        <w:rPr>
+          <w:rFonts w:cstheme="minorHAnsi"/>
+          <w:sz w:val="28"/>
+          <w:szCs w:val="28"/>
+        </w:rPr>
+        <w:t>Entrega de los insumos necesarios para la atención oportuna del servicio. Entregando información exacta, completa y valida.</w:t>
+      </w:r>
+    </w:p>
+    <w:p>
+      <w:pPr>
+        <w:pStyle w:val="Sinespaciado"/>
+        <w:numPr>
+          <w:ilvl w:val="0"/>
+          <w:numId w:val="3"/>
+        </w:numPr>
+        <w:jc w:val="both"/>
+        <w:rPr>
+          <w:rFonts w:cstheme="minorHAnsi"/>
+          <w:sz w:val="28"/>
+          <w:szCs w:val="28"/>
+        </w:rPr>
+      </w:pPr>
+      <w:r>
+        <w:rPr>
+          <w:rFonts w:cstheme="minorHAnsi"/>
+          <w:sz w:val="28"/>
+          <w:szCs w:val="28"/>
+        </w:rPr>
+        <w:t>Adoptar los niveles de seguridad para evitar el acceso de personal no autorizado a la información.</w:t>
+      </w:r>
+    </w:p>
+    <w:p>
+      <w:pPr>
+        <w:pStyle w:val="Sinespaciado"/>
+        <w:jc w:val="both"/>
+        <w:rPr>
+          <w:rFonts w:cstheme="minorHAnsi"/>
+          <w:sz w:val="28"/>
+          <w:szCs w:val="28"/>
+        </w:rPr>
+      </w:pPr>
+    </w:p>
+    <w:p>
+      <w:pPr>
+        <w:pStyle w:val="Sinespaciado"/>
+        <w:jc w:val="both"/>
+        <w:rPr>
+          <w:rFonts w:cstheme="minorHAnsi"/>
+          <w:b/>
+          <w:sz w:val="36"/>
+          <w:szCs w:val="36"/>
+        </w:rPr>
+      </w:pPr>
+      <w:r>
+        <w:rPr>
+          <w:rFonts w:cstheme="minorHAnsi"/>
+          <w:b/>
+          <w:sz w:val="36"/>
+          <w:szCs w:val="36"/>
+        </w:rPr>
+        <w:t>7</w:t>
+      </w:r>
+      <w:r>
+        <w:rPr>
+          <w:rFonts w:cstheme="minorHAnsi"/>
+          <w:b/>
+          <w:sz w:val="36"/>
+          <w:szCs w:val="36"/>
+        </w:rPr>
+        <w:t>. Responsabilidades del proveedor</w:t>
+      </w:r>
+    </w:p>
+    <w:p>
+      <w:pPr>
+        <w:pStyle w:val="Sinespaciado"/>
+        <w:jc w:val="both"/>
+        <w:rPr>
+          <w:rFonts w:cstheme="minorHAnsi"/>
+          <w:sz w:val="28"/>
+          <w:szCs w:val="28"/>
+        </w:rPr>
+      </w:pPr>
+    </w:p>
+    <w:p>
+      <w:pPr>
+        <w:pStyle w:val="Sinespaciado"/>
+        <w:numPr>
+          <w:ilvl w:val="0"/>
+          <w:numId w:val="4"/>
+        </w:numPr>
+        <w:jc w:val="both"/>
+        <w:rPr>
+          <w:rFonts w:cstheme="minorHAnsi"/>
+          <w:sz w:val="28"/>
+          <w:szCs w:val="28"/>
+        </w:rPr>
+      </w:pPr>
+      <w:r>
+        <w:rPr>
+          <w:rFonts w:cstheme="minorHAnsi"/>
+          <w:sz w:val="28"/>
+          <w:szCs w:val="28"/>
+        </w:rPr>
+        <w:lastRenderedPageBreak/>
+        <w:t>Asistir a las reuniones de revisión del SLA que se establecerán por ambas partes a futuro</w:t>
+      </w:r>
+    </w:p>
+    <w:p>
+      <w:pPr>
+        <w:pStyle w:val="Sinespaciado"/>
+        <w:numPr>
+          <w:ilvl w:val="0"/>
+          <w:numId w:val="4"/>
+        </w:numPr>
+        <w:jc w:val="both"/>
+        <w:rPr>
+          <w:rFonts w:cstheme="minorHAnsi"/>
+          <w:sz w:val="28"/>
+          <w:szCs w:val="28"/>
+        </w:rPr>
+      </w:pPr>
+      <w:r>
+        <w:rPr>
+          <w:rFonts w:cstheme="minorHAnsi"/>
+          <w:sz w:val="28"/>
+          <w:szCs w:val="28"/>
+        </w:rPr>
+        <w:t xml:space="preserve">Informar a la </w:t>
+      </w:r>
+      <w:r>
+        <w:rPr>
+          <w:rFonts w:cstheme="minorHAnsi"/>
+          <w:sz w:val="28"/>
+          <w:szCs w:val="28"/>
+        </w:rPr>
+        <w:t>Dirección</w:t>
+      </w:r>
+      <w:r>
+        <w:rPr>
+          <w:rFonts w:cstheme="minorHAnsi"/>
+          <w:sz w:val="28"/>
+          <w:szCs w:val="28"/>
+        </w:rPr>
+        <w:t xml:space="preserve"> cuando se encuentre evidencia de </w:t>
+      </w:r>
+      <w:r>
+        <w:rPr>
+          <w:rFonts w:cstheme="minorHAnsi"/>
+          <w:sz w:val="28"/>
+          <w:szCs w:val="28"/>
+        </w:rPr>
+        <w:t>alteración</w:t>
+      </w:r>
+      <w:r>
+        <w:rPr>
+          <w:rFonts w:cstheme="minorHAnsi"/>
+          <w:sz w:val="28"/>
+          <w:szCs w:val="28"/>
+        </w:rPr>
+        <w:t xml:space="preserve"> o manipulación de información no autorizada</w:t>
+      </w:r>
+    </w:p>
+    <w:p>
+      <w:pPr>
+        <w:pStyle w:val="Sinespaciado"/>
+        <w:numPr>
+          <w:ilvl w:val="0"/>
+          <w:numId w:val="4"/>
+        </w:numPr>
+        <w:jc w:val="both"/>
+        <w:rPr>
+          <w:rFonts w:cstheme="minorHAnsi"/>
+          <w:sz w:val="28"/>
+          <w:szCs w:val="28"/>
+        </w:rPr>
+      </w:pPr>
+      <w:r>
+        <w:rPr>
+          <w:rFonts w:cstheme="minorHAnsi"/>
+          <w:sz w:val="28"/>
+          <w:szCs w:val="28"/>
+        </w:rPr>
+        <w:t>Entrega de informes en periodos establecidos</w:t>
+      </w:r>
+    </w:p>
+    <w:p>
+      <w:pPr>
+        <w:pStyle w:val="Sinespaciado"/>
+        <w:jc w:val="both"/>
+        <w:rPr>
+          <w:rFonts w:cstheme="minorHAnsi"/>
+          <w:sz w:val="28"/>
+          <w:szCs w:val="28"/>
+        </w:rPr>
+      </w:pPr>
+    </w:p>
+    <w:p>
+      <w:pPr>
+        <w:pStyle w:val="Sinespaciado"/>
+        <w:jc w:val="both"/>
+      </w:pPr>
     </w:p>
     <w:p>
       <w:pPr>
@@ -1827,6 +3533,127 @@
 <file path=word/numbering.xml><?xml version="1.0" encoding="utf-8"?>
 <w:numbering xmlns:wpc="http://schemas.microsoft.com/office/word/2010/wordprocessingCanvas" xmlns:mc="http://schemas.openxmlformats.org/markup-compatibility/2006" xmlns:o="urn:schemas-microsoft-com:office:office" xmlns:r="http://schemas.openxmlformats.org/officeDocument/2006/relationships" xmlns:m="http://schemas.openxmlformats.org/officeDocument/2006/math" xmlns:v="urn:schemas-microsoft-com:vml" xmlns:wp14="http://schemas.microsoft.com/office/word/2010/wordprocessingDrawing" xmlns:wp="http://schemas.openxmlformats.org/drawingml/2006/wordprocessingDrawing" xmlns:w10="urn:schemas-microsoft-com:office:word" xmlns:w="http://schemas.openxmlformats.org/wordprocessingml/2006/main" xmlns:w14="http://schemas.microsoft.com/office/word/2010/wordml" xmlns:w15="http://schemas.microsoft.com/office/word/2012/wordml" xmlns:wpg="http://schemas.microsoft.com/office/word/2010/wordprocessingGroup" xmlns:wpi="http://schemas.microsoft.com/office/word/2010/wordprocessingInk" xmlns:wne="http://schemas.microsoft.com/office/word/2006/wordml" xmlns:wps="http://schemas.microsoft.com/office/word/2010/wordprocessingShape" mc:Ignorable="w14 w15 wp14">
   <w:abstractNum w:abstractNumId="0">
+    <w:nsid w:val="0CE6066F"/>
+    <w:multiLevelType w:val="multilevel"/>
+    <w:tmpl w:val="AD94AA8E"/>
+    <w:lvl w:ilvl="0">
+      <w:start w:val="1"/>
+      <w:numFmt w:val="decimal"/>
+      <w:lvlText w:val="%1."/>
+      <w:lvlJc w:val="left"/>
+      <w:pPr>
+        <w:ind w:left="720" w:hanging="360"/>
+      </w:pPr>
+      <w:rPr>
+        <w:rFonts w:hint="default"/>
+      </w:rPr>
+    </w:lvl>
+    <w:lvl w:ilvl="1">
+      <w:start w:val="1"/>
+      <w:numFmt w:val="decimal"/>
+      <w:isLgl/>
+      <w:lvlText w:val="%1.%2."/>
+      <w:lvlJc w:val="left"/>
+      <w:pPr>
+        <w:ind w:left="1080" w:hanging="360"/>
+      </w:pPr>
+      <w:rPr>
+        <w:rFonts w:hint="default"/>
+      </w:rPr>
+    </w:lvl>
+    <w:lvl w:ilvl="2">
+      <w:start w:val="1"/>
+      <w:numFmt w:val="decimal"/>
+      <w:isLgl/>
+      <w:lvlText w:val="%1.%2.%3."/>
+      <w:lvlJc w:val="left"/>
+      <w:pPr>
+        <w:ind w:left="1800" w:hanging="720"/>
+      </w:pPr>
+      <w:rPr>
+        <w:rFonts w:hint="default"/>
+      </w:rPr>
+    </w:lvl>
+    <w:lvl w:ilvl="3">
+      <w:start w:val="1"/>
+      <w:numFmt w:val="decimal"/>
+      <w:isLgl/>
+      <w:lvlText w:val="%1.%2.%3.%4."/>
+      <w:lvlJc w:val="left"/>
+      <w:pPr>
+        <w:ind w:left="2160" w:hanging="720"/>
+      </w:pPr>
+      <w:rPr>
+        <w:rFonts w:hint="default"/>
+      </w:rPr>
+    </w:lvl>
+    <w:lvl w:ilvl="4">
+      <w:start w:val="1"/>
+      <w:numFmt w:val="decimal"/>
+      <w:isLgl/>
+      <w:lvlText w:val="%1.%2.%3.%4.%5."/>
+      <w:lvlJc w:val="left"/>
+      <w:pPr>
+        <w:ind w:left="2880" w:hanging="1080"/>
+      </w:pPr>
+      <w:rPr>
+        <w:rFonts w:hint="default"/>
+      </w:rPr>
+    </w:lvl>
+    <w:lvl w:ilvl="5">
+      <w:start w:val="1"/>
+      <w:numFmt w:val="decimal"/>
+      <w:isLgl/>
+      <w:lvlText w:val="%1.%2.%3.%4.%5.%6."/>
+      <w:lvlJc w:val="left"/>
+      <w:pPr>
+        <w:ind w:left="3240" w:hanging="1080"/>
+      </w:pPr>
+      <w:rPr>
+        <w:rFonts w:hint="default"/>
+      </w:rPr>
+    </w:lvl>
+    <w:lvl w:ilvl="6">
+      <w:start w:val="1"/>
+      <w:numFmt w:val="decimal"/>
+      <w:isLgl/>
+      <w:lvlText w:val="%1.%2.%3.%4.%5.%6.%7."/>
+      <w:lvlJc w:val="left"/>
+      <w:pPr>
+        <w:ind w:left="3960" w:hanging="1440"/>
+      </w:pPr>
+      <w:rPr>
+        <w:rFonts w:hint="default"/>
+      </w:rPr>
+    </w:lvl>
+    <w:lvl w:ilvl="7">
+      <w:start w:val="1"/>
+      <w:numFmt w:val="decimal"/>
+      <w:isLgl/>
+      <w:lvlText w:val="%1.%2.%3.%4.%5.%6.%7.%8."/>
+      <w:lvlJc w:val="left"/>
+      <w:pPr>
+        <w:ind w:left="4320" w:hanging="1440"/>
+      </w:pPr>
+      <w:rPr>
+        <w:rFonts w:hint="default"/>
+      </w:rPr>
+    </w:lvl>
+    <w:lvl w:ilvl="8">
+      <w:start w:val="1"/>
+      <w:numFmt w:val="decimal"/>
+      <w:isLgl/>
+      <w:lvlText w:val="%1.%2.%3.%4.%5.%6.%7.%8.%9."/>
+      <w:lvlJc w:val="left"/>
+      <w:pPr>
+        <w:ind w:left="5040" w:hanging="1800"/>
+      </w:pPr>
+      <w:rPr>
+        <w:rFonts w:hint="default"/>
+      </w:rPr>
+    </w:lvl>
+  </w:abstractNum>
+  <w:abstractNum w:abstractNumId="1">
     <w:nsid w:val="2D6C4B81"/>
     <w:multiLevelType w:val="hybridMultilevel"/>
     <w:tmpl w:val="89260AE6"/>
@@ -1915,7 +3742,233 @@
       </w:pPr>
     </w:lvl>
   </w:abstractNum>
-  <w:abstractNum w:abstractNumId="1">
+  <w:abstractNum w:abstractNumId="2">
+    <w:nsid w:val="548F301B"/>
+    <w:multiLevelType w:val="hybridMultilevel"/>
+    <w:tmpl w:val="6644BD5C"/>
+    <w:lvl w:ilvl="0" w:tplc="2C0A0001">
+      <w:start w:val="1"/>
+      <w:numFmt w:val="bullet"/>
+      <w:lvlText w:val=""/>
+      <w:lvlJc w:val="left"/>
+      <w:pPr>
+        <w:ind w:left="720" w:hanging="360"/>
+      </w:pPr>
+      <w:rPr>
+        <w:rFonts w:ascii="Symbol" w:hAnsi="Symbol" w:hint="default"/>
+      </w:rPr>
+    </w:lvl>
+    <w:lvl w:ilvl="1" w:tplc="2C0A0003" w:tentative="1">
+      <w:start w:val="1"/>
+      <w:numFmt w:val="bullet"/>
+      <w:lvlText w:val="o"/>
+      <w:lvlJc w:val="left"/>
+      <w:pPr>
+        <w:ind w:left="1440" w:hanging="360"/>
+      </w:pPr>
+      <w:rPr>
+        <w:rFonts w:ascii="Courier New" w:hAnsi="Courier New" w:cs="Courier New" w:hint="default"/>
+      </w:rPr>
+    </w:lvl>
+    <w:lvl w:ilvl="2" w:tplc="2C0A0005" w:tentative="1">
+      <w:start w:val="1"/>
+      <w:numFmt w:val="bullet"/>
+      <w:lvlText w:val=""/>
+      <w:lvlJc w:val="left"/>
+      <w:pPr>
+        <w:ind w:left="2160" w:hanging="360"/>
+      </w:pPr>
+      <w:rPr>
+        <w:rFonts w:ascii="Wingdings" w:hAnsi="Wingdings" w:hint="default"/>
+      </w:rPr>
+    </w:lvl>
+    <w:lvl w:ilvl="3" w:tplc="2C0A0001" w:tentative="1">
+      <w:start w:val="1"/>
+      <w:numFmt w:val="bullet"/>
+      <w:lvlText w:val=""/>
+      <w:lvlJc w:val="left"/>
+      <w:pPr>
+        <w:ind w:left="2880" w:hanging="360"/>
+      </w:pPr>
+      <w:rPr>
+        <w:rFonts w:ascii="Symbol" w:hAnsi="Symbol" w:hint="default"/>
+      </w:rPr>
+    </w:lvl>
+    <w:lvl w:ilvl="4" w:tplc="2C0A0003" w:tentative="1">
+      <w:start w:val="1"/>
+      <w:numFmt w:val="bullet"/>
+      <w:lvlText w:val="o"/>
+      <w:lvlJc w:val="left"/>
+      <w:pPr>
+        <w:ind w:left="3600" w:hanging="360"/>
+      </w:pPr>
+      <w:rPr>
+        <w:rFonts w:ascii="Courier New" w:hAnsi="Courier New" w:cs="Courier New" w:hint="default"/>
+      </w:rPr>
+    </w:lvl>
+    <w:lvl w:ilvl="5" w:tplc="2C0A0005" w:tentative="1">
+      <w:start w:val="1"/>
+      <w:numFmt w:val="bullet"/>
+      <w:lvlText w:val=""/>
+      <w:lvlJc w:val="left"/>
+      <w:pPr>
+        <w:ind w:left="4320" w:hanging="360"/>
+      </w:pPr>
+      <w:rPr>
+        <w:rFonts w:ascii="Wingdings" w:hAnsi="Wingdings" w:hint="default"/>
+      </w:rPr>
+    </w:lvl>
+    <w:lvl w:ilvl="6" w:tplc="2C0A0001" w:tentative="1">
+      <w:start w:val="1"/>
+      <w:numFmt w:val="bullet"/>
+      <w:lvlText w:val=""/>
+      <w:lvlJc w:val="left"/>
+      <w:pPr>
+        <w:ind w:left="5040" w:hanging="360"/>
+      </w:pPr>
+      <w:rPr>
+        <w:rFonts w:ascii="Symbol" w:hAnsi="Symbol" w:hint="default"/>
+      </w:rPr>
+    </w:lvl>
+    <w:lvl w:ilvl="7" w:tplc="2C0A0003" w:tentative="1">
+      <w:start w:val="1"/>
+      <w:numFmt w:val="bullet"/>
+      <w:lvlText w:val="o"/>
+      <w:lvlJc w:val="left"/>
+      <w:pPr>
+        <w:ind w:left="5760" w:hanging="360"/>
+      </w:pPr>
+      <w:rPr>
+        <w:rFonts w:ascii="Courier New" w:hAnsi="Courier New" w:cs="Courier New" w:hint="default"/>
+      </w:rPr>
+    </w:lvl>
+    <w:lvl w:ilvl="8" w:tplc="2C0A0005" w:tentative="1">
+      <w:start w:val="1"/>
+      <w:numFmt w:val="bullet"/>
+      <w:lvlText w:val=""/>
+      <w:lvlJc w:val="left"/>
+      <w:pPr>
+        <w:ind w:left="6480" w:hanging="360"/>
+      </w:pPr>
+      <w:rPr>
+        <w:rFonts w:ascii="Wingdings" w:hAnsi="Wingdings" w:hint="default"/>
+      </w:rPr>
+    </w:lvl>
+  </w:abstractNum>
+  <w:abstractNum w:abstractNumId="3">
+    <w:nsid w:val="752E2CA9"/>
+    <w:multiLevelType w:val="hybridMultilevel"/>
+    <w:tmpl w:val="2EAABAE0"/>
+    <w:lvl w:ilvl="0" w:tplc="2C0A0001">
+      <w:start w:val="1"/>
+      <w:numFmt w:val="bullet"/>
+      <w:lvlText w:val=""/>
+      <w:lvlJc w:val="left"/>
+      <w:pPr>
+        <w:ind w:left="720" w:hanging="360"/>
+      </w:pPr>
+      <w:rPr>
+        <w:rFonts w:ascii="Symbol" w:hAnsi="Symbol" w:hint="default"/>
+      </w:rPr>
+    </w:lvl>
+    <w:lvl w:ilvl="1" w:tplc="2C0A0003" w:tentative="1">
+      <w:start w:val="1"/>
+      <w:numFmt w:val="bullet"/>
+      <w:lvlText w:val="o"/>
+      <w:lvlJc w:val="left"/>
+      <w:pPr>
+        <w:ind w:left="1440" w:hanging="360"/>
+      </w:pPr>
+      <w:rPr>
+        <w:rFonts w:ascii="Courier New" w:hAnsi="Courier New" w:cs="Courier New" w:hint="default"/>
+      </w:rPr>
+    </w:lvl>
+    <w:lvl w:ilvl="2" w:tplc="2C0A0005" w:tentative="1">
+      <w:start w:val="1"/>
+      <w:numFmt w:val="bullet"/>
+      <w:lvlText w:val=""/>
+      <w:lvlJc w:val="left"/>
+      <w:pPr>
+        <w:ind w:left="2160" w:hanging="360"/>
+      </w:pPr>
+      <w:rPr>
+        <w:rFonts w:ascii="Wingdings" w:hAnsi="Wingdings" w:hint="default"/>
+      </w:rPr>
+    </w:lvl>
+    <w:lvl w:ilvl="3" w:tplc="2C0A0001" w:tentative="1">
+      <w:start w:val="1"/>
+      <w:numFmt w:val="bullet"/>
+      <w:lvlText w:val=""/>
+      <w:lvlJc w:val="left"/>
+      <w:pPr>
+        <w:ind w:left="2880" w:hanging="360"/>
+      </w:pPr>
+      <w:rPr>
+        <w:rFonts w:ascii="Symbol" w:hAnsi="Symbol" w:hint="default"/>
+      </w:rPr>
+    </w:lvl>
+    <w:lvl w:ilvl="4" w:tplc="2C0A0003" w:tentative="1">
+      <w:start w:val="1"/>
+      <w:numFmt w:val="bullet"/>
+      <w:lvlText w:val="o"/>
+      <w:lvlJc w:val="left"/>
+      <w:pPr>
+        <w:ind w:left="3600" w:hanging="360"/>
+      </w:pPr>
+      <w:rPr>
+        <w:rFonts w:ascii="Courier New" w:hAnsi="Courier New" w:cs="Courier New" w:hint="default"/>
+      </w:rPr>
+    </w:lvl>
+    <w:lvl w:ilvl="5" w:tplc="2C0A0005" w:tentative="1">
+      <w:start w:val="1"/>
+      <w:numFmt w:val="bullet"/>
+      <w:lvlText w:val=""/>
+      <w:lvlJc w:val="left"/>
+      <w:pPr>
+        <w:ind w:left="4320" w:hanging="360"/>
+      </w:pPr>
+      <w:rPr>
+        <w:rFonts w:ascii="Wingdings" w:hAnsi="Wingdings" w:hint="default"/>
+      </w:rPr>
+    </w:lvl>
+    <w:lvl w:ilvl="6" w:tplc="2C0A0001" w:tentative="1">
+      <w:start w:val="1"/>
+      <w:numFmt w:val="bullet"/>
+      <w:lvlText w:val=""/>
+      <w:lvlJc w:val="left"/>
+      <w:pPr>
+        <w:ind w:left="5040" w:hanging="360"/>
+      </w:pPr>
+      <w:rPr>
+        <w:rFonts w:ascii="Symbol" w:hAnsi="Symbol" w:hint="default"/>
+      </w:rPr>
+    </w:lvl>
+    <w:lvl w:ilvl="7" w:tplc="2C0A0003" w:tentative="1">
+      <w:start w:val="1"/>
+      <w:numFmt w:val="bullet"/>
+      <w:lvlText w:val="o"/>
+      <w:lvlJc w:val="left"/>
+      <w:pPr>
+        <w:ind w:left="5760" w:hanging="360"/>
+      </w:pPr>
+      <w:rPr>
+        <w:rFonts w:ascii="Courier New" w:hAnsi="Courier New" w:cs="Courier New" w:hint="default"/>
+      </w:rPr>
+    </w:lvl>
+    <w:lvl w:ilvl="8" w:tplc="2C0A0005" w:tentative="1">
+      <w:start w:val="1"/>
+      <w:numFmt w:val="bullet"/>
+      <w:lvlText w:val=""/>
+      <w:lvlJc w:val="left"/>
+      <w:pPr>
+        <w:ind w:left="6480" w:hanging="360"/>
+      </w:pPr>
+      <w:rPr>
+        <w:rFonts w:ascii="Wingdings" w:hAnsi="Wingdings" w:hint="default"/>
+      </w:rPr>
+    </w:lvl>
+  </w:abstractNum>
+  <w:abstractNum w:abstractNumId="4">
     <w:nsid w:val="7C0D5B90"/>
     <w:multiLevelType w:val="hybridMultilevel"/>
     <w:tmpl w:val="E31C5CEA"/>
@@ -2005,10 +4058,19 @@
     </w:lvl>
   </w:abstractNum>
   <w:num w:numId="1">
-    <w:abstractNumId w:val="0"/>
+    <w:abstractNumId w:val="1"/>
   </w:num>
   <w:num w:numId="2">
-    <w:abstractNumId w:val="1"/>
+    <w:abstractNumId w:val="4"/>
+  </w:num>
+  <w:num w:numId="3">
+    <w:abstractNumId w:val="3"/>
+  </w:num>
+  <w:num w:numId="4">
+    <w:abstractNumId w:val="2"/>
+  </w:num>
+  <w:num w:numId="5">
+    <w:abstractNumId w:val="0"/>
   </w:num>
 </w:numbering>
 </file>
